--- a/docs/resources/week3.docx
+++ b/docs/resources/week3.docx
@@ -1,6 +1,6 @@
 
 <file path=word/document.xml><?xml version="1.0" encoding="utf-8"?>
-<w:document xmlns:wpc="http://schemas.microsoft.com/office/word/2010/wordprocessingCanvas" xmlns:cx="http://schemas.microsoft.com/office/drawing/2014/chartex" xmlns:cx1="http://schemas.microsoft.com/office/drawing/2015/9/8/chartex" xmlns:cx2="http://schemas.microsoft.com/office/drawing/2015/10/21/chartex" xmlns:cx3="http://schemas.microsoft.com/office/drawing/2016/5/9/chartex" xmlns:cx4="http://schemas.microsoft.com/office/drawing/2016/5/10/chartex" xmlns:cx5="http://schemas.microsoft.com/office/drawing/2016/5/11/chartex" xmlns:cx6="http://schemas.microsoft.com/office/drawing/2016/5/12/chartex" xmlns:cx7="http://schemas.microsoft.com/office/drawing/2016/5/13/chartex" xmlns:cx8="http://schemas.microsoft.com/office/drawing/2016/5/14/chartex" xmlns:mc="http://schemas.openxmlformats.org/markup-compatibility/2006" xmlns:aink="http://schemas.microsoft.com/office/drawing/2016/ink" xmlns:am3d="http://schemas.microsoft.com/office/drawing/2017/model3d" xmlns:o="urn:schemas-microsoft-com:office:office" xmlns:oel="http://schemas.microsoft.com/office/2019/extlst" xmlns:r="http://schemas.openxmlformats.org/officeDocument/2006/relationships" xmlns:m="http://schemas.openxmlformats.org/officeDocument/2006/math" xmlns:v="urn:schemas-microsoft-com:vml" xmlns:wp14="http://schemas.microsoft.com/office/word/2010/wordprocessingDrawing" xmlns:wp="http://schemas.openxmlformats.org/drawingml/2006/wordprocessingDrawing" xmlns:w10="urn:schemas-microsoft-com:office:word" xmlns:w="http://schemas.openxmlformats.org/wordprocessingml/2006/main" xmlns:w14="http://schemas.microsoft.com/office/word/2010/wordml" xmlns:w15="http://schemas.microsoft.com/office/word/2012/wordml" xmlns:w16cex="http://schemas.microsoft.com/office/word/2018/wordml/cex" xmlns:w16cid="http://schemas.microsoft.com/office/word/2016/wordml/cid" xmlns:w16="http://schemas.microsoft.com/office/word/2018/wordml" xmlns:w16du="http://schemas.microsoft.com/office/word/2023/wordml/word16du" xmlns:w16sdtdh="http://schemas.microsoft.com/office/word/2020/wordml/sdtdatahash" xmlns:w16se="http://schemas.microsoft.com/office/word/2015/wordml/symex" xmlns:wpg="http://schemas.microsoft.com/office/word/2010/wordprocessingGroup" xmlns:wpi="http://schemas.microsoft.com/office/word/2010/wordprocessingInk" xmlns:wne="http://schemas.microsoft.com/office/word/2006/wordml" xmlns:wps="http://schemas.microsoft.com/office/word/2010/wordprocessingShape" mc:Ignorable="w14 w15 w16se w16cid w16 w16cex w16sdtdh wp14">
+<w:document xmlns:wpc="http://schemas.microsoft.com/office/word/2010/wordprocessingCanvas" xmlns:cx="http://schemas.microsoft.com/office/drawing/2014/chartex" xmlns:cx1="http://schemas.microsoft.com/office/drawing/2015/9/8/chartex" xmlns:cx2="http://schemas.microsoft.com/office/drawing/2015/10/21/chartex" xmlns:cx3="http://schemas.microsoft.com/office/drawing/2016/5/9/chartex" xmlns:cx4="http://schemas.microsoft.com/office/drawing/2016/5/10/chartex" xmlns:cx5="http://schemas.microsoft.com/office/drawing/2016/5/11/chartex" xmlns:cx6="http://schemas.microsoft.com/office/drawing/2016/5/12/chartex" xmlns:cx7="http://schemas.microsoft.com/office/drawing/2016/5/13/chartex" xmlns:cx8="http://schemas.microsoft.com/office/drawing/2016/5/14/chartex" xmlns:mc="http://schemas.openxmlformats.org/markup-compatibility/2006" xmlns:aink="http://schemas.microsoft.com/office/drawing/2016/ink" xmlns:am3d="http://schemas.microsoft.com/office/drawing/2017/model3d" xmlns:o="urn:schemas-microsoft-com:office:office" xmlns:oel="http://schemas.microsoft.com/office/2019/extlst" xmlns:r="http://schemas.openxmlformats.org/officeDocument/2006/relationships" xmlns:m="http://schemas.openxmlformats.org/officeDocument/2006/math" xmlns:v="urn:schemas-microsoft-com:vml" xmlns:wp14="http://schemas.microsoft.com/office/word/2010/wordprocessingDrawing" xmlns:wp="http://schemas.openxmlformats.org/drawingml/2006/wordprocessingDrawing" xmlns:w10="urn:schemas-microsoft-com:office:word" xmlns:w="http://schemas.openxmlformats.org/wordprocessingml/2006/main" xmlns:w14="http://schemas.microsoft.com/office/word/2010/wordml" xmlns:w15="http://schemas.microsoft.com/office/word/2012/wordml" xmlns:w16cex="http://schemas.microsoft.com/office/word/2018/wordml/cex" xmlns:w16cid="http://schemas.microsoft.com/office/word/2016/wordml/cid" xmlns:w16="http://schemas.microsoft.com/office/word/2018/wordml" xmlns:w16du="http://schemas.microsoft.com/office/word/2023/wordml/word16du" xmlns:w16sdtdh="http://schemas.microsoft.com/office/word/2020/wordml/sdtdatahash" xmlns:w16sdtfl="http://schemas.microsoft.com/office/word/2024/wordml/sdtformatlock" xmlns:w16se="http://schemas.microsoft.com/office/word/2015/wordml/symex" xmlns:wpg="http://schemas.microsoft.com/office/word/2010/wordprocessingGroup" xmlns:wpi="http://schemas.microsoft.com/office/word/2010/wordprocessingInk" xmlns:wne="http://schemas.microsoft.com/office/word/2006/wordml" xmlns:wps="http://schemas.microsoft.com/office/word/2010/wordprocessingShape" mc:Ignorable="w14 w15 w16se w16cid w16 w16cex w16sdtdh w16sdtfl w16du wp14">
   <w:body>
     <w:tbl>
       <w:tblPr>
@@ -37,7 +37,14 @@
               <w:t>The Pipe Operator</w:t>
             </w:r>
           </w:p>
-          <w:p/>
+          <w:p>
+            <w:pPr>
+              <w:rPr>
+                <w:sz w:val="20"/>
+                <w:szCs w:val="20"/>
+              </w:rPr>
+            </w:pPr>
+          </w:p>
           <w:p>
             <w:pPr>
               <w:rPr>
@@ -309,8 +316,8 @@
               <w:rPr>
                 <w:b/>
                 <w:bCs/>
-                <w:sz w:val="28"/>
-                <w:szCs w:val="28"/>
+                <w:sz w:val="20"/>
+                <w:szCs w:val="20"/>
               </w:rPr>
             </w:pPr>
             <w:r>
@@ -447,8 +454,8 @@
               <w:rPr>
                 <w:b/>
                 <w:bCs/>
-                <w:sz w:val="28"/>
-                <w:szCs w:val="28"/>
+                <w:sz w:val="20"/>
+                <w:szCs w:val="20"/>
               </w:rPr>
             </w:pPr>
           </w:p>
@@ -590,7 +597,17 @@
                 <w:sz w:val="20"/>
                 <w:szCs w:val="20"/>
               </w:rPr>
-              <w:t>&lt;STAT FUNCTION&gt;</w:t>
+              <w:t>&lt;STAT FUNCTION</w:t>
+            </w:r>
+            <w:proofErr w:type="gramStart"/>
+            <w:r>
+              <w:rPr>
+                <w:rFonts w:ascii="Courier New" w:hAnsi="Courier New" w:cs="Courier New"/>
+                <w:color w:val="FF0000"/>
+                <w:sz w:val="20"/>
+                <w:szCs w:val="20"/>
+              </w:rPr>
+              <w:t>&gt;</w:t>
             </w:r>
             <w:r>
               <w:rPr>
@@ -600,6 +617,7 @@
               </w:rPr>
               <w:t>(</w:t>
             </w:r>
+            <w:proofErr w:type="gramEnd"/>
             <w:r>
               <w:rPr>
                 <w:rFonts w:ascii="Courier New" w:hAnsi="Courier New" w:cs="Courier New"/>
@@ -634,268 +652,13 @@
               </w:rPr>
               <w:t xml:space="preserve">            )</w:t>
             </w:r>
-          </w:p>
-          <w:p>
-            <w:pPr>
-              <w:rPr>
-                <w:rFonts w:ascii="Courier New" w:hAnsi="Courier New" w:cs="Courier New"/>
-                <w:sz w:val="24"/>
-                <w:szCs w:val="24"/>
-              </w:rPr>
-            </w:pPr>
-          </w:p>
-          <w:p>
-            <w:pPr>
-              <w:rPr>
-                <w:rFonts w:cstheme="minorHAnsi"/>
-                <w:sz w:val="24"/>
-                <w:szCs w:val="24"/>
-              </w:rPr>
-            </w:pPr>
-            <w:r>
-              <w:rPr>
-                <w:rFonts w:cstheme="minorHAnsi"/>
-              </w:rPr>
-              <w:t>For example, to calculate the mean</w:t>
-            </w:r>
-            <w:r>
-              <w:rPr>
-                <w:rFonts w:cstheme="minorHAnsi"/>
-                <w:sz w:val="24"/>
-                <w:szCs w:val="24"/>
-              </w:rPr>
-              <w:t xml:space="preserve"> </w:t>
-            </w:r>
-            <w:proofErr w:type="spellStart"/>
-            <w:r>
-              <w:rPr>
-                <w:rFonts w:ascii="Courier New" w:hAnsi="Courier New" w:cs="Courier New"/>
-                <w:sz w:val="20"/>
-                <w:szCs w:val="20"/>
-              </w:rPr>
-              <w:t>dep_delay</w:t>
-            </w:r>
-            <w:proofErr w:type="spellEnd"/>
-            <w:r>
-              <w:rPr>
-                <w:rFonts w:ascii="Courier New" w:hAnsi="Courier New" w:cs="Courier New"/>
-                <w:sz w:val="20"/>
-                <w:szCs w:val="20"/>
-              </w:rPr>
-              <w:t xml:space="preserve"> </w:t>
-            </w:r>
-            <w:r>
-              <w:rPr>
-                <w:rFonts w:cs="Courier New"/>
-              </w:rPr>
-              <w:t>for each airline carrier (from t</w:t>
-            </w:r>
-            <w:r>
-              <w:rPr>
-                <w:rFonts w:cstheme="minorHAnsi"/>
-              </w:rPr>
-              <w:t>he</w:t>
-            </w:r>
-            <w:r>
-              <w:rPr>
-                <w:rFonts w:cstheme="minorHAnsi"/>
-                <w:sz w:val="24"/>
-                <w:szCs w:val="24"/>
-              </w:rPr>
-              <w:t xml:space="preserve"> </w:t>
-            </w:r>
-            <w:proofErr w:type="spellStart"/>
-            <w:r>
-              <w:rPr>
-                <w:rFonts w:ascii="Courier New" w:hAnsi="Courier New" w:cs="Courier New"/>
-                <w:sz w:val="20"/>
-                <w:szCs w:val="20"/>
-              </w:rPr>
-              <w:t>nycflights</w:t>
-            </w:r>
-            <w:proofErr w:type="spellEnd"/>
-            <w:r>
-              <w:rPr>
-                <w:rFonts w:cstheme="minorHAnsi"/>
-                <w:sz w:val="24"/>
-                <w:szCs w:val="24"/>
-              </w:rPr>
-              <w:t xml:space="preserve"> </w:t>
-            </w:r>
-            <w:r>
-              <w:rPr>
-                <w:rFonts w:cstheme="minorHAnsi"/>
-              </w:rPr>
-              <w:t>dataset</w:t>
-            </w:r>
-            <w:r>
-              <w:rPr>
-                <w:rFonts w:cstheme="minorHAnsi"/>
-              </w:rPr>
-              <w:t>)</w:t>
-            </w:r>
-            <w:r>
-              <w:rPr>
-                <w:rFonts w:cstheme="minorHAnsi"/>
-              </w:rPr>
-              <w:t xml:space="preserve"> we have:</w:t>
-            </w:r>
-          </w:p>
-          <w:p>
-            <w:pPr>
-              <w:rPr>
-                <w:rFonts w:cstheme="minorHAnsi"/>
-                <w:sz w:val="24"/>
-                <w:szCs w:val="24"/>
-              </w:rPr>
-            </w:pPr>
-          </w:p>
-          <w:p>
-            <w:pPr>
-              <w:rPr>
-                <w:rFonts w:ascii="Courier New" w:hAnsi="Courier New" w:cs="Courier New"/>
-                <w:sz w:val="20"/>
-                <w:szCs w:val="20"/>
-              </w:rPr>
-            </w:pPr>
-            <w:proofErr w:type="spellStart"/>
-            <w:r>
-              <w:rPr>
-                <w:rFonts w:ascii="Courier New" w:hAnsi="Courier New" w:cs="Courier New"/>
-                <w:sz w:val="20"/>
-                <w:szCs w:val="20"/>
-              </w:rPr>
-              <w:t>nycflights</w:t>
-            </w:r>
-            <w:proofErr w:type="spellEnd"/>
-            <w:r>
-              <w:rPr>
-                <w:rFonts w:ascii="Courier New" w:hAnsi="Courier New" w:cs="Courier New"/>
-                <w:sz w:val="20"/>
-                <w:szCs w:val="20"/>
-              </w:rPr>
-              <w:t xml:space="preserve"> %&gt;%</w:t>
-            </w:r>
-          </w:p>
-          <w:p>
-            <w:pPr>
-              <w:rPr>
-                <w:rFonts w:ascii="Courier New" w:hAnsi="Courier New" w:cs="Courier New"/>
-                <w:sz w:val="20"/>
-                <w:szCs w:val="20"/>
-              </w:rPr>
-            </w:pPr>
-            <w:r>
-              <w:rPr>
-                <w:rFonts w:ascii="Courier New" w:hAnsi="Courier New" w:cs="Courier New"/>
-                <w:sz w:val="20"/>
-                <w:szCs w:val="20"/>
-              </w:rPr>
-              <w:t xml:space="preserve">   </w:t>
-            </w:r>
-            <w:proofErr w:type="spellStart"/>
-            <w:r>
-              <w:rPr>
-                <w:rFonts w:ascii="Courier New" w:hAnsi="Courier New" w:cs="Courier New"/>
-                <w:sz w:val="20"/>
-                <w:szCs w:val="20"/>
-              </w:rPr>
-              <w:t>group_by</w:t>
-            </w:r>
-            <w:proofErr w:type="spellEnd"/>
-            <w:r>
-              <w:rPr>
-                <w:rFonts w:ascii="Courier New" w:hAnsi="Courier New" w:cs="Courier New"/>
-                <w:sz w:val="20"/>
-                <w:szCs w:val="20"/>
-              </w:rPr>
-              <w:t>(carrier) %&gt;%</w:t>
-            </w:r>
-          </w:p>
-          <w:p>
-            <w:pPr>
-              <w:rPr>
-                <w:rFonts w:ascii="Courier New" w:hAnsi="Courier New" w:cs="Courier New"/>
-                <w:sz w:val="20"/>
-                <w:szCs w:val="20"/>
-              </w:rPr>
-            </w:pPr>
-            <w:r>
-              <w:rPr>
-                <w:rFonts w:ascii="Courier New" w:hAnsi="Courier New" w:cs="Courier New"/>
-                <w:sz w:val="20"/>
-                <w:szCs w:val="20"/>
-              </w:rPr>
-              <w:t xml:space="preserve">   </w:t>
-            </w:r>
-            <w:proofErr w:type="gramStart"/>
-            <w:r>
-              <w:rPr>
-                <w:rFonts w:ascii="Courier New" w:hAnsi="Courier New" w:cs="Courier New"/>
-                <w:sz w:val="20"/>
-                <w:szCs w:val="20"/>
-              </w:rPr>
-              <w:t>summarize(</w:t>
-            </w:r>
-            <w:proofErr w:type="spellStart"/>
-            <w:proofErr w:type="gramEnd"/>
-            <w:r>
-              <w:rPr>
-                <w:rFonts w:ascii="Courier New" w:hAnsi="Courier New" w:cs="Courier New"/>
-                <w:sz w:val="20"/>
-                <w:szCs w:val="20"/>
-              </w:rPr>
-              <w:t>mean_dep_delay</w:t>
-            </w:r>
-            <w:proofErr w:type="spellEnd"/>
-            <w:r>
-              <w:rPr>
-                <w:rFonts w:ascii="Courier New" w:hAnsi="Courier New" w:cs="Courier New"/>
-                <w:sz w:val="20"/>
-                <w:szCs w:val="20"/>
-              </w:rPr>
-              <w:t xml:space="preserve"> = mean(</w:t>
-            </w:r>
-            <w:proofErr w:type="spellStart"/>
-            <w:r>
-              <w:rPr>
-                <w:rFonts w:ascii="Courier New" w:hAnsi="Courier New" w:cs="Courier New"/>
-                <w:sz w:val="20"/>
-                <w:szCs w:val="20"/>
-              </w:rPr>
-              <w:t>dep_delay</w:t>
-            </w:r>
-            <w:proofErr w:type="spellEnd"/>
-            <w:r>
-              <w:rPr>
-                <w:rFonts w:ascii="Courier New" w:hAnsi="Courier New" w:cs="Courier New"/>
-                <w:sz w:val="20"/>
-                <w:szCs w:val="20"/>
-              </w:rPr>
-              <w:t>)</w:t>
-            </w:r>
-          </w:p>
-          <w:p>
-            <w:pPr>
-              <w:rPr>
-                <w:rFonts w:ascii="Courier New" w:hAnsi="Courier New" w:cs="Courier New"/>
-              </w:rPr>
-            </w:pPr>
-            <w:r>
-              <w:rPr>
-                <w:rFonts w:ascii="Courier New" w:hAnsi="Courier New" w:cs="Courier New"/>
-                <w:sz w:val="20"/>
-                <w:szCs w:val="20"/>
-              </w:rPr>
-              <w:t xml:space="preserve">             </w:t>
-            </w:r>
-            <w:r>
-              <w:rPr>
-                <w:rFonts w:ascii="Courier New" w:hAnsi="Courier New" w:cs="Courier New"/>
-                <w:sz w:val="20"/>
-                <w:szCs w:val="20"/>
-              </w:rPr>
-              <w:t>)</w:t>
+            <w:r>
+              <w:rPr>
+                <w:rFonts w:ascii="Courier New" w:hAnsi="Courier New" w:cs="Courier New"/>
+                <w:sz w:val="20"/>
+                <w:szCs w:val="20"/>
+              </w:rPr>
+              <w:br/>
             </w:r>
           </w:p>
         </w:tc>
@@ -911,8 +674,8 @@
               <w:rPr>
                 <w:b/>
                 <w:bCs/>
-                <w:sz w:val="28"/>
-                <w:szCs w:val="28"/>
+                <w:sz w:val="20"/>
+                <w:szCs w:val="20"/>
               </w:rPr>
             </w:pPr>
             <w:r>
@@ -1045,231 +808,678 @@
               <w:rPr>
                 <w:b/>
                 <w:bCs/>
+                <w:sz w:val="20"/>
+                <w:szCs w:val="20"/>
+              </w:rPr>
+            </w:pPr>
+          </w:p>
+          <w:p>
+            <w:pPr>
+              <w:rPr>
+                <w:rFonts w:ascii="Courier New" w:hAnsi="Courier New" w:cs="Courier New"/>
+                <w:sz w:val="20"/>
+                <w:szCs w:val="20"/>
+              </w:rPr>
+            </w:pPr>
+            <w:proofErr w:type="gramStart"/>
+            <w:r>
+              <w:rPr>
+                <w:rFonts w:ascii="Courier New" w:hAnsi="Courier New" w:cs="Courier New"/>
+                <w:sz w:val="20"/>
+                <w:szCs w:val="20"/>
+              </w:rPr>
+              <w:t>filter(</w:t>
+            </w:r>
+            <w:proofErr w:type="spellStart"/>
+            <w:proofErr w:type="gramEnd"/>
+            <w:r>
+              <w:rPr>
+                <w:rFonts w:ascii="Courier New" w:hAnsi="Courier New" w:cs="Courier New"/>
+                <w:sz w:val="20"/>
+                <w:szCs w:val="20"/>
+              </w:rPr>
+              <w:t>nycflights</w:t>
+            </w:r>
+            <w:proofErr w:type="spellEnd"/>
+            <w:r>
+              <w:rPr>
+                <w:rFonts w:ascii="Courier New" w:hAnsi="Courier New" w:cs="Courier New"/>
+                <w:sz w:val="20"/>
+                <w:szCs w:val="20"/>
+              </w:rPr>
+              <w:t xml:space="preserve">, </w:t>
+            </w:r>
+            <w:r>
+              <w:rPr>
+                <w:rFonts w:ascii="Courier New" w:hAnsi="Courier New" w:cs="Courier New"/>
+                <w:sz w:val="20"/>
+                <w:szCs w:val="20"/>
+              </w:rPr>
+              <w:br/>
+              <w:t xml:space="preserve">       </w:t>
+            </w:r>
+            <w:r>
+              <w:rPr>
+                <w:rFonts w:ascii="Courier New" w:hAnsi="Courier New" w:cs="Courier New"/>
+                <w:color w:val="FF0000"/>
+                <w:sz w:val="20"/>
+                <w:szCs w:val="20"/>
+              </w:rPr>
+              <w:t>&lt;NAME OF CATEGORICAL VARIABLE&gt;</w:t>
+            </w:r>
+            <w:r>
+              <w:rPr>
+                <w:rFonts w:ascii="Courier New" w:hAnsi="Courier New" w:cs="Courier New"/>
+                <w:sz w:val="20"/>
+                <w:szCs w:val="20"/>
+              </w:rPr>
+              <w:t xml:space="preserve"> %in% c(“</w:t>
+            </w:r>
+            <w:r>
+              <w:rPr>
+                <w:rFonts w:ascii="Courier New" w:hAnsi="Courier New" w:cs="Courier New"/>
+                <w:color w:val="FF0000"/>
+                <w:sz w:val="20"/>
+                <w:szCs w:val="20"/>
+              </w:rPr>
+              <w:t>&lt;VALUE1&gt;</w:t>
+            </w:r>
+            <w:proofErr w:type="gramStart"/>
+            <w:r>
+              <w:rPr>
+                <w:rFonts w:ascii="Courier New" w:hAnsi="Courier New" w:cs="Courier New"/>
+                <w:sz w:val="20"/>
+                <w:szCs w:val="20"/>
+              </w:rPr>
+              <w:t>”,“</w:t>
+            </w:r>
+            <w:proofErr w:type="gramEnd"/>
+            <w:r>
+              <w:rPr>
+                <w:rFonts w:ascii="Courier New" w:hAnsi="Courier New" w:cs="Courier New"/>
+                <w:color w:val="FF0000"/>
+                <w:sz w:val="20"/>
+                <w:szCs w:val="20"/>
+              </w:rPr>
+              <w:t>&lt;VALUE2&gt;</w:t>
+            </w:r>
+            <w:proofErr w:type="gramStart"/>
+            <w:r>
+              <w:rPr>
+                <w:rFonts w:ascii="Courier New" w:hAnsi="Courier New" w:cs="Courier New"/>
+                <w:sz w:val="20"/>
+                <w:szCs w:val="20"/>
+              </w:rPr>
+              <w:t>”,“</w:t>
+            </w:r>
+            <w:proofErr w:type="gramEnd"/>
+            <w:r>
+              <w:rPr>
+                <w:rFonts w:ascii="Courier New" w:hAnsi="Courier New" w:cs="Courier New"/>
+                <w:color w:val="FF0000"/>
+                <w:sz w:val="20"/>
+                <w:szCs w:val="20"/>
+              </w:rPr>
+              <w:t>&lt;VALUE3&gt;</w:t>
+            </w:r>
+            <w:r>
+              <w:rPr>
+                <w:rFonts w:ascii="Courier New" w:hAnsi="Courier New" w:cs="Courier New"/>
+                <w:sz w:val="20"/>
+                <w:szCs w:val="20"/>
+              </w:rPr>
+              <w:t>”)</w:t>
+            </w:r>
+            <w:r>
+              <w:rPr>
+                <w:rFonts w:ascii="Courier New" w:hAnsi="Courier New" w:cs="Courier New"/>
+                <w:sz w:val="20"/>
+                <w:szCs w:val="20"/>
+              </w:rPr>
+              <w:br/>
+              <w:t xml:space="preserve">     </w:t>
+            </w:r>
+            <w:proofErr w:type="gramStart"/>
+            <w:r>
+              <w:rPr>
+                <w:rFonts w:ascii="Courier New" w:hAnsi="Courier New" w:cs="Courier New"/>
+                <w:sz w:val="20"/>
+                <w:szCs w:val="20"/>
+              </w:rPr>
+              <w:t xml:space="preserve">  </w:t>
+            </w:r>
+            <w:r>
+              <w:rPr>
+                <w:rFonts w:ascii="Courier New" w:hAnsi="Courier New" w:cs="Courier New"/>
+                <w:sz w:val="20"/>
+                <w:szCs w:val="20"/>
+              </w:rPr>
+              <w:t>)</w:t>
+            </w:r>
+            <w:proofErr w:type="gramEnd"/>
+            <w:r>
+              <w:rPr>
+                <w:rFonts w:ascii="Courier New" w:hAnsi="Courier New" w:cs="Courier New"/>
+                <w:sz w:val="20"/>
+                <w:szCs w:val="20"/>
+              </w:rPr>
+              <w:t xml:space="preserve"> </w:t>
+            </w:r>
+          </w:p>
+          <w:p>
+            <w:pPr>
+              <w:rPr>
+                <w:rFonts w:ascii="Courier New" w:hAnsi="Courier New" w:cs="Courier New"/>
+                <w:sz w:val="20"/>
+                <w:szCs w:val="20"/>
+              </w:rPr>
+            </w:pPr>
+          </w:p>
+          <w:p>
+            <w:pPr>
+              <w:rPr>
+                <w:rFonts w:ascii="Courier New" w:hAnsi="Courier New" w:cs="Courier New"/>
+              </w:rPr>
+            </w:pPr>
+            <w:r>
+              <w:t>The</w:t>
+            </w:r>
+            <w:r>
+              <w:rPr>
+                <w:rFonts w:ascii="Courier New" w:hAnsi="Courier New" w:cs="Courier New"/>
+              </w:rPr>
+              <w:t xml:space="preserve"> </w:t>
+            </w:r>
+            <w:r>
+              <w:rPr>
+                <w:rFonts w:ascii="Courier New" w:hAnsi="Courier New" w:cs="Courier New"/>
+                <w:sz w:val="20"/>
+                <w:szCs w:val="20"/>
+              </w:rPr>
+              <w:t>%in%</w:t>
+            </w:r>
+            <w:r>
+              <w:rPr>
+                <w:rFonts w:ascii="Courier New" w:hAnsi="Courier New" w:cs="Courier New"/>
+              </w:rPr>
+              <w:t xml:space="preserve"> </w:t>
+            </w:r>
+            <w:r>
+              <w:t>is the “inclusion” operator</w:t>
+            </w:r>
+            <w:r>
+              <w:t xml:space="preserve"> -- </w:t>
+            </w:r>
+            <w:r>
+              <w:t>it tells R you are interested in keeping all the values included in the provided list.</w:t>
+            </w:r>
+            <w:r>
+              <w:rPr>
+                <w:rFonts w:ascii="Courier New" w:hAnsi="Courier New" w:cs="Courier New"/>
+              </w:rPr>
+              <w:t xml:space="preserve">                </w:t>
+            </w:r>
+          </w:p>
+          <w:p/>
+          <w:p>
+            <w:r>
+              <w:t xml:space="preserve">The </w:t>
+            </w:r>
+            <w:proofErr w:type="gramStart"/>
+            <w:r>
+              <w:rPr>
+                <w:rFonts w:ascii="Courier New" w:hAnsi="Courier New" w:cs="Courier New"/>
+                <w:sz w:val="20"/>
+                <w:szCs w:val="20"/>
+              </w:rPr>
+              <w:t>c(</w:t>
+            </w:r>
+            <w:proofErr w:type="gramEnd"/>
+            <w:r>
+              <w:rPr>
+                <w:rFonts w:ascii="Courier New" w:hAnsi="Courier New" w:cs="Courier New"/>
+                <w:sz w:val="20"/>
+                <w:szCs w:val="20"/>
+              </w:rPr>
+              <w:t>)</w:t>
+            </w:r>
+            <w:r>
+              <w:t xml:space="preserve"> function creates a list of levels you are interested in keeping in the dataset.</w:t>
+            </w:r>
+          </w:p>
+          <w:p>
+            <w:pPr>
+              <w:jc w:val="center"/>
+              <w:rPr>
+                <w:b/>
+                <w:bCs/>
+                <w:sz w:val="20"/>
+                <w:szCs w:val="20"/>
+              </w:rPr>
+            </w:pPr>
+          </w:p>
+        </w:tc>
+      </w:tr>
+      <w:tr>
+        <w:tc>
+          <w:tcPr>
+            <w:tcW w:w="10800" w:type="dxa"/>
+          </w:tcPr>
+          <w:p>
+            <w:pPr>
+              <w:jc w:val="center"/>
+              <w:rPr>
+                <w:b/>
+                <w:bCs/>
                 <w:sz w:val="28"/>
                 <w:szCs w:val="28"/>
               </w:rPr>
             </w:pPr>
-          </w:p>
-          <w:p>
-            <w:pPr>
-              <w:rPr>
-                <w:rFonts w:ascii="Courier New" w:hAnsi="Courier New" w:cs="Courier New"/>
-                <w:sz w:val="20"/>
-                <w:szCs w:val="20"/>
-              </w:rPr>
-            </w:pPr>
-            <w:proofErr w:type="gramStart"/>
-            <w:r>
-              <w:rPr>
-                <w:rFonts w:ascii="Courier New" w:hAnsi="Courier New" w:cs="Courier New"/>
-                <w:sz w:val="20"/>
-                <w:szCs w:val="20"/>
-              </w:rPr>
-              <w:t>filter(</w:t>
-            </w:r>
-            <w:proofErr w:type="spellStart"/>
-            <w:proofErr w:type="gramEnd"/>
-            <w:r>
-              <w:rPr>
-                <w:rFonts w:ascii="Courier New" w:hAnsi="Courier New" w:cs="Courier New"/>
-                <w:sz w:val="20"/>
-                <w:szCs w:val="20"/>
-              </w:rPr>
-              <w:t>nycflights</w:t>
-            </w:r>
-            <w:proofErr w:type="spellEnd"/>
-            <w:r>
-              <w:rPr>
-                <w:rFonts w:ascii="Courier New" w:hAnsi="Courier New" w:cs="Courier New"/>
-                <w:sz w:val="20"/>
-                <w:szCs w:val="20"/>
-              </w:rPr>
-              <w:t xml:space="preserve">, </w:t>
-            </w:r>
-            <w:r>
-              <w:rPr>
-                <w:rFonts w:ascii="Courier New" w:hAnsi="Courier New" w:cs="Courier New"/>
-                <w:sz w:val="20"/>
-                <w:szCs w:val="20"/>
-              </w:rPr>
-              <w:br/>
-              <w:t xml:space="preserve">       </w:t>
-            </w:r>
-            <w:r>
-              <w:rPr>
-                <w:rFonts w:ascii="Courier New" w:hAnsi="Courier New" w:cs="Courier New"/>
-                <w:color w:val="FF0000"/>
-                <w:sz w:val="20"/>
-                <w:szCs w:val="20"/>
-              </w:rPr>
-              <w:t>&lt;NAME OF CATEGORICAL VARIABLE&gt;</w:t>
-            </w:r>
-            <w:r>
-              <w:rPr>
-                <w:rFonts w:ascii="Courier New" w:hAnsi="Courier New" w:cs="Courier New"/>
-                <w:sz w:val="20"/>
-                <w:szCs w:val="20"/>
-              </w:rPr>
-              <w:t xml:space="preserve"> %in% c(“</w:t>
-            </w:r>
-            <w:r>
-              <w:rPr>
-                <w:rFonts w:ascii="Courier New" w:hAnsi="Courier New" w:cs="Courier New"/>
-                <w:color w:val="FF0000"/>
-                <w:sz w:val="20"/>
-                <w:szCs w:val="20"/>
-              </w:rPr>
-              <w:t>&lt;VALUE1&gt;</w:t>
-            </w:r>
-            <w:r>
-              <w:rPr>
-                <w:rFonts w:ascii="Courier New" w:hAnsi="Courier New" w:cs="Courier New"/>
-                <w:sz w:val="20"/>
-                <w:szCs w:val="20"/>
-              </w:rPr>
-              <w:t>”,“</w:t>
-            </w:r>
-            <w:r>
-              <w:rPr>
-                <w:rFonts w:ascii="Courier New" w:hAnsi="Courier New" w:cs="Courier New"/>
-                <w:color w:val="FF0000"/>
-                <w:sz w:val="20"/>
-                <w:szCs w:val="20"/>
-              </w:rPr>
-              <w:t>&lt;VALUE2&gt;</w:t>
-            </w:r>
-            <w:r>
-              <w:rPr>
-                <w:rFonts w:ascii="Courier New" w:hAnsi="Courier New" w:cs="Courier New"/>
-                <w:sz w:val="20"/>
-                <w:szCs w:val="20"/>
-              </w:rPr>
-              <w:t>”,“</w:t>
-            </w:r>
-            <w:r>
-              <w:rPr>
-                <w:rFonts w:ascii="Courier New" w:hAnsi="Courier New" w:cs="Courier New"/>
-                <w:color w:val="FF0000"/>
-                <w:sz w:val="20"/>
-                <w:szCs w:val="20"/>
-              </w:rPr>
-              <w:t>&lt;VALUE3&gt;</w:t>
-            </w:r>
-            <w:r>
-              <w:rPr>
-                <w:rFonts w:ascii="Courier New" w:hAnsi="Courier New" w:cs="Courier New"/>
-                <w:sz w:val="20"/>
-                <w:szCs w:val="20"/>
-              </w:rPr>
-              <w:t>”)</w:t>
-            </w:r>
-            <w:r>
-              <w:rPr>
-                <w:rFonts w:ascii="Courier New" w:hAnsi="Courier New" w:cs="Courier New"/>
-                <w:sz w:val="20"/>
-                <w:szCs w:val="20"/>
-              </w:rPr>
-              <w:br/>
-              <w:t xml:space="preserve">       </w:t>
-            </w:r>
-            <w:r>
-              <w:rPr>
-                <w:rFonts w:ascii="Courier New" w:hAnsi="Courier New" w:cs="Courier New"/>
-                <w:sz w:val="20"/>
-                <w:szCs w:val="20"/>
-              </w:rPr>
-              <w:t xml:space="preserve">) </w:t>
-            </w:r>
-          </w:p>
-          <w:p>
-            <w:pPr>
-              <w:rPr>
-                <w:rFonts w:ascii="Courier New" w:hAnsi="Courier New" w:cs="Courier New"/>
-                <w:sz w:val="20"/>
-                <w:szCs w:val="20"/>
-              </w:rPr>
-            </w:pPr>
-          </w:p>
-          <w:p>
-            <w:pPr>
-              <w:rPr>
-                <w:rFonts w:ascii="Courier New" w:hAnsi="Courier New" w:cs="Courier New"/>
-              </w:rPr>
-            </w:pPr>
-            <w:r>
-              <w:t>The</w:t>
-            </w:r>
-            <w:r>
-              <w:rPr>
-                <w:rFonts w:ascii="Courier New" w:hAnsi="Courier New" w:cs="Courier New"/>
-              </w:rPr>
-              <w:t xml:space="preserve"> </w:t>
-            </w:r>
-            <w:r>
-              <w:rPr>
-                <w:rFonts w:ascii="Courier New" w:hAnsi="Courier New" w:cs="Courier New"/>
-                <w:sz w:val="20"/>
-                <w:szCs w:val="20"/>
-              </w:rPr>
-              <w:t>%in%</w:t>
-            </w:r>
-            <w:r>
-              <w:rPr>
-                <w:rFonts w:ascii="Courier New" w:hAnsi="Courier New" w:cs="Courier New"/>
-              </w:rPr>
-              <w:t xml:space="preserve"> </w:t>
-            </w:r>
-            <w:r>
-              <w:t>is the “inclusion” operator</w:t>
-            </w:r>
-            <w:r>
-              <w:t xml:space="preserve"> -- </w:t>
-            </w:r>
-            <w:r>
-              <w:t>it tells R you are interested in keeping all the values included in the provided list.</w:t>
-            </w:r>
-            <w:r>
-              <w:rPr>
-                <w:rFonts w:ascii="Courier New" w:hAnsi="Courier New" w:cs="Courier New"/>
-              </w:rPr>
-              <w:t xml:space="preserve">                </w:t>
-            </w:r>
-          </w:p>
-          <w:p/>
-          <w:p>
-            <w:r>
-              <w:t xml:space="preserve">The </w:t>
-            </w:r>
-            <w:proofErr w:type="gramStart"/>
-            <w:r>
-              <w:rPr>
-                <w:rFonts w:ascii="Courier New" w:hAnsi="Courier New" w:cs="Courier New"/>
-                <w:sz w:val="20"/>
-                <w:szCs w:val="20"/>
-              </w:rPr>
-              <w:t>c(</w:t>
-            </w:r>
-            <w:proofErr w:type="gramEnd"/>
-            <w:r>
-              <w:rPr>
-                <w:rFonts w:ascii="Courier New" w:hAnsi="Courier New" w:cs="Courier New"/>
-                <w:sz w:val="20"/>
-                <w:szCs w:val="20"/>
-              </w:rPr>
-              <w:t>)</w:t>
-            </w:r>
-            <w:r>
-              <w:t xml:space="preserve"> function creates a list of levels you are interested in keeping in the dataset.</w:t>
-            </w:r>
-          </w:p>
-          <w:p>
-            <w:pPr>
-              <w:jc w:val="center"/>
+            <w:r>
               <w:rPr>
                 <w:b/>
                 <w:bCs/>
                 <w:sz w:val="28"/>
                 <w:szCs w:val="28"/>
+              </w:rPr>
+              <w:t>Side-by-Side Boxplots</w:t>
+            </w:r>
+          </w:p>
+          <w:p>
+            <w:pPr>
+              <w:jc w:val="center"/>
+              <w:rPr>
+                <w:b/>
+                <w:bCs/>
+                <w:sz w:val="20"/>
+                <w:szCs w:val="20"/>
+              </w:rPr>
+            </w:pPr>
+          </w:p>
+          <w:p>
+            <w:pPr>
+              <w:rPr>
+                <w:rFonts w:ascii="Courier New" w:hAnsi="Courier New" w:cs="Courier New"/>
+                <w:sz w:val="20"/>
+                <w:szCs w:val="20"/>
+              </w:rPr>
+            </w:pPr>
+            <w:proofErr w:type="spellStart"/>
+            <w:proofErr w:type="gramStart"/>
+            <w:r>
+              <w:rPr>
+                <w:rFonts w:ascii="Courier New" w:hAnsi="Courier New" w:cs="Courier New"/>
+                <w:sz w:val="20"/>
+                <w:szCs w:val="20"/>
+              </w:rPr>
+              <w:t>ggplot</w:t>
+            </w:r>
+            <w:proofErr w:type="spellEnd"/>
+            <w:r>
+              <w:rPr>
+                <w:rFonts w:ascii="Courier New" w:hAnsi="Courier New" w:cs="Courier New"/>
+                <w:sz w:val="20"/>
+                <w:szCs w:val="20"/>
+              </w:rPr>
+              <w:t>(</w:t>
+            </w:r>
+            <w:proofErr w:type="gramEnd"/>
+            <w:r>
+              <w:rPr>
+                <w:rFonts w:ascii="Courier New" w:hAnsi="Courier New" w:cs="Courier New"/>
+                <w:sz w:val="20"/>
+                <w:szCs w:val="20"/>
+              </w:rPr>
+              <w:t xml:space="preserve">data = </w:t>
+            </w:r>
+            <w:r>
+              <w:rPr>
+                <w:rFonts w:ascii="Courier New" w:hAnsi="Courier New" w:cs="Courier New"/>
+                <w:color w:val="FF0000"/>
+                <w:sz w:val="20"/>
+                <w:szCs w:val="20"/>
+              </w:rPr>
+              <w:t>&lt;NAME OF DATASET&gt;</w:t>
+            </w:r>
+            <w:r>
+              <w:rPr>
+                <w:rFonts w:ascii="Courier New" w:hAnsi="Courier New" w:cs="Courier New"/>
+                <w:sz w:val="20"/>
+                <w:szCs w:val="20"/>
+              </w:rPr>
+              <w:t xml:space="preserve">, </w:t>
+            </w:r>
+          </w:p>
+          <w:p>
+            <w:pPr>
+              <w:rPr>
+                <w:rFonts w:ascii="Courier New" w:hAnsi="Courier New" w:cs="Courier New"/>
+                <w:sz w:val="20"/>
+                <w:szCs w:val="20"/>
+              </w:rPr>
+            </w:pPr>
+            <w:r>
+              <w:rPr>
+                <w:rFonts w:ascii="Courier New" w:hAnsi="Courier New" w:cs="Courier New"/>
+                <w:sz w:val="20"/>
+                <w:szCs w:val="20"/>
+              </w:rPr>
+              <w:t xml:space="preserve">       mapping = </w:t>
+            </w:r>
+            <w:proofErr w:type="spellStart"/>
+            <w:proofErr w:type="gramStart"/>
+            <w:r>
+              <w:rPr>
+                <w:rFonts w:ascii="Courier New" w:hAnsi="Courier New" w:cs="Courier New"/>
+                <w:sz w:val="20"/>
+                <w:szCs w:val="20"/>
+              </w:rPr>
+              <w:t>aes</w:t>
+            </w:r>
+            <w:proofErr w:type="spellEnd"/>
+            <w:r>
+              <w:rPr>
+                <w:rFonts w:ascii="Courier New" w:hAnsi="Courier New" w:cs="Courier New"/>
+                <w:sz w:val="20"/>
+                <w:szCs w:val="20"/>
+              </w:rPr>
+              <w:t>(</w:t>
+            </w:r>
+            <w:proofErr w:type="gramEnd"/>
+            <w:r>
+              <w:rPr>
+                <w:rFonts w:ascii="Courier New" w:hAnsi="Courier New" w:cs="Courier New"/>
+                <w:sz w:val="20"/>
+                <w:szCs w:val="20"/>
+              </w:rPr>
+              <w:t xml:space="preserve">x = </w:t>
+            </w:r>
+            <w:r>
+              <w:rPr>
+                <w:rFonts w:ascii="Courier New" w:hAnsi="Courier New" w:cs="Courier New"/>
+                <w:color w:val="FF0000"/>
+                <w:sz w:val="20"/>
+                <w:szCs w:val="20"/>
+              </w:rPr>
+              <w:t>&lt;NAME OF VARIABLE&gt;</w:t>
+            </w:r>
+            <w:r>
+              <w:rPr>
+                <w:rFonts w:ascii="Courier New" w:hAnsi="Courier New" w:cs="Courier New"/>
+                <w:sz w:val="20"/>
+                <w:szCs w:val="20"/>
+              </w:rPr>
+              <w:t xml:space="preserve">)) + </w:t>
+            </w:r>
+          </w:p>
+          <w:p>
+            <w:pPr>
+              <w:rPr>
+                <w:rFonts w:ascii="Courier New" w:hAnsi="Courier New" w:cs="Courier New"/>
+                <w:sz w:val="20"/>
+                <w:szCs w:val="20"/>
+              </w:rPr>
+            </w:pPr>
+            <w:r>
+              <w:rPr>
+                <w:rFonts w:ascii="Courier New" w:hAnsi="Courier New" w:cs="Courier New"/>
+                <w:sz w:val="20"/>
+                <w:szCs w:val="20"/>
+              </w:rPr>
+              <w:t xml:space="preserve">  </w:t>
+            </w:r>
+            <w:proofErr w:type="spellStart"/>
+            <w:r>
+              <w:rPr>
+                <w:rFonts w:ascii="Courier New" w:hAnsi="Courier New" w:cs="Courier New"/>
+                <w:sz w:val="20"/>
+                <w:szCs w:val="20"/>
+              </w:rPr>
+              <w:t>geom_</w:t>
+            </w:r>
+            <w:proofErr w:type="gramStart"/>
+            <w:r>
+              <w:rPr>
+                <w:rFonts w:ascii="Courier New" w:hAnsi="Courier New" w:cs="Courier New"/>
+                <w:sz w:val="20"/>
+                <w:szCs w:val="20"/>
+              </w:rPr>
+              <w:t>boxplot</w:t>
+            </w:r>
+            <w:proofErr w:type="spellEnd"/>
+            <w:r>
+              <w:rPr>
+                <w:rFonts w:ascii="Courier New" w:hAnsi="Courier New" w:cs="Courier New"/>
+                <w:sz w:val="20"/>
+                <w:szCs w:val="20"/>
+              </w:rPr>
+              <w:t>(</w:t>
+            </w:r>
+            <w:proofErr w:type="gramEnd"/>
+            <w:r>
+              <w:rPr>
+                <w:rFonts w:ascii="Courier New" w:hAnsi="Courier New" w:cs="Courier New"/>
+                <w:sz w:val="20"/>
+                <w:szCs w:val="20"/>
+              </w:rPr>
+              <w:t xml:space="preserve">) + </w:t>
+            </w:r>
+          </w:p>
+          <w:p>
+            <w:pPr>
+              <w:rPr>
+                <w:rFonts w:ascii="Courier New" w:hAnsi="Courier New" w:cs="Courier New"/>
+                <w:sz w:val="20"/>
+                <w:szCs w:val="20"/>
+              </w:rPr>
+            </w:pPr>
+            <w:r>
+              <w:rPr>
+                <w:rFonts w:ascii="Courier New" w:hAnsi="Courier New" w:cs="Courier New"/>
+                <w:sz w:val="20"/>
+                <w:szCs w:val="20"/>
+              </w:rPr>
+              <w:t xml:space="preserve">  </w:t>
+            </w:r>
+            <w:proofErr w:type="gramStart"/>
+            <w:r>
+              <w:rPr>
+                <w:rFonts w:ascii="Courier New" w:hAnsi="Courier New" w:cs="Courier New"/>
+                <w:sz w:val="20"/>
+                <w:szCs w:val="20"/>
+              </w:rPr>
+              <w:t>labs(</w:t>
+            </w:r>
+            <w:proofErr w:type="gramEnd"/>
+            <w:r>
+              <w:rPr>
+                <w:rFonts w:ascii="Courier New" w:hAnsi="Courier New" w:cs="Courier New"/>
+                <w:sz w:val="20"/>
+                <w:szCs w:val="20"/>
+              </w:rPr>
+              <w:t>x = "</w:t>
+            </w:r>
+            <w:r>
+              <w:rPr>
+                <w:rFonts w:ascii="Courier New" w:hAnsi="Courier New" w:cs="Courier New"/>
+                <w:color w:val="FF0000"/>
+                <w:sz w:val="20"/>
+                <w:szCs w:val="20"/>
+              </w:rPr>
+              <w:t>&lt;TITLE FOR THE X-AXIS&gt;</w:t>
+            </w:r>
+            <w:r>
+              <w:rPr>
+                <w:rFonts w:ascii="Courier New" w:hAnsi="Courier New" w:cs="Courier New"/>
+                <w:sz w:val="20"/>
+                <w:szCs w:val="20"/>
+              </w:rPr>
+              <w:t>")</w:t>
+            </w:r>
+          </w:p>
+          <w:p>
+            <w:pPr>
+              <w:rPr>
+                <w:rFonts w:ascii="Courier New" w:hAnsi="Courier New" w:cs="Courier New"/>
+                <w:sz w:val="24"/>
+                <w:szCs w:val="24"/>
+              </w:rPr>
+            </w:pPr>
+          </w:p>
+          <w:p>
+            <w:pPr>
+              <w:rPr>
+                <w:rFonts w:ascii="Courier New" w:hAnsi="Courier New" w:cs="Courier New"/>
+              </w:rPr>
+            </w:pPr>
+            <w:r>
+              <w:rPr>
+                <w:rFonts w:asciiTheme="majorHAnsi" w:hAnsiTheme="majorHAnsi" w:cstheme="majorHAnsi"/>
+                <w:b/>
+                <w:bCs/>
+                <w:i/>
+                <w:iCs/>
+              </w:rPr>
+              <w:t>Note:</w:t>
+            </w:r>
+            <w:r>
+              <w:rPr>
+                <w:rFonts w:asciiTheme="majorHAnsi" w:hAnsiTheme="majorHAnsi" w:cstheme="majorHAnsi"/>
+              </w:rPr>
+              <w:t xml:space="preserve"> This</w:t>
+            </w:r>
+            <w:r>
+              <w:rPr>
+                <w:rFonts w:asciiTheme="majorHAnsi" w:hAnsiTheme="majorHAnsi" w:cstheme="majorHAnsi"/>
+              </w:rPr>
+              <w:t xml:space="preserve"> stacks the boxplots </w:t>
+            </w:r>
+            <w:r>
+              <w:rPr>
+                <w:rFonts w:asciiTheme="majorHAnsi" w:hAnsiTheme="majorHAnsi" w:cstheme="majorHAnsi"/>
+              </w:rPr>
+              <w:t>horizontal</w:t>
+            </w:r>
+            <w:r>
+              <w:rPr>
+                <w:rFonts w:asciiTheme="majorHAnsi" w:hAnsiTheme="majorHAnsi" w:cstheme="majorHAnsi"/>
+              </w:rPr>
+              <w:t>ly</w:t>
+            </w:r>
+            <w:r>
+              <w:rPr>
+                <w:rFonts w:asciiTheme="majorHAnsi" w:hAnsiTheme="majorHAnsi" w:cstheme="majorHAnsi"/>
+              </w:rPr>
+              <w:t>. If you want for your boxplot</w:t>
+            </w:r>
+            <w:r>
+              <w:rPr>
+                <w:rFonts w:asciiTheme="majorHAnsi" w:hAnsiTheme="majorHAnsi" w:cstheme="majorHAnsi"/>
+              </w:rPr>
+              <w:t>s</w:t>
+            </w:r>
+            <w:r>
+              <w:rPr>
+                <w:rFonts w:asciiTheme="majorHAnsi" w:hAnsiTheme="majorHAnsi" w:cstheme="majorHAnsi"/>
+              </w:rPr>
+              <w:t xml:space="preserve"> to be</w:t>
+            </w:r>
+            <w:r>
+              <w:rPr>
+                <w:rFonts w:asciiTheme="majorHAnsi" w:hAnsiTheme="majorHAnsi" w:cstheme="majorHAnsi"/>
+              </w:rPr>
+              <w:t xml:space="preserve"> stacked </w:t>
+            </w:r>
+            <w:r>
+              <w:rPr>
+                <w:rFonts w:asciiTheme="majorHAnsi" w:hAnsiTheme="majorHAnsi" w:cstheme="majorHAnsi"/>
+              </w:rPr>
+              <w:t>vertical</w:t>
+            </w:r>
+            <w:r>
+              <w:rPr>
+                <w:rFonts w:asciiTheme="majorHAnsi" w:hAnsiTheme="majorHAnsi" w:cstheme="majorHAnsi"/>
+              </w:rPr>
+              <w:t>ly</w:t>
+            </w:r>
+            <w:r>
+              <w:rPr>
+                <w:rFonts w:asciiTheme="majorHAnsi" w:hAnsiTheme="majorHAnsi" w:cstheme="majorHAnsi"/>
+              </w:rPr>
+              <w:t xml:space="preserve">, you use </w:t>
+            </w:r>
+            <w:r>
+              <w:rPr>
+                <w:rFonts w:ascii="Courier New" w:hAnsi="Courier New" w:cs="Courier New"/>
+                <w:b/>
+                <w:bCs/>
+              </w:rPr>
+              <w:t>y =</w:t>
+            </w:r>
+            <w:r>
+              <w:rPr>
+                <w:rFonts w:asciiTheme="majorHAnsi" w:hAnsiTheme="majorHAnsi" w:cstheme="majorHAnsi"/>
+              </w:rPr>
+              <w:t xml:space="preserve"> instead of </w:t>
+            </w:r>
+            <w:r>
+              <w:rPr>
+                <w:rFonts w:ascii="Courier New" w:hAnsi="Courier New" w:cs="Courier New"/>
+                <w:b/>
+                <w:bCs/>
+              </w:rPr>
+              <w:t xml:space="preserve">x </w:t>
+            </w:r>
+            <w:proofErr w:type="gramStart"/>
+            <w:r>
+              <w:rPr>
+                <w:rFonts w:ascii="Courier New" w:hAnsi="Courier New" w:cs="Courier New"/>
+                <w:b/>
+                <w:bCs/>
+              </w:rPr>
+              <w:t xml:space="preserve">= </w:t>
+            </w:r>
+            <w:r>
+              <w:rPr>
+                <w:rFonts w:asciiTheme="majorHAnsi" w:hAnsiTheme="majorHAnsi" w:cstheme="majorHAnsi"/>
+              </w:rPr>
+              <w:t>.</w:t>
+            </w:r>
+            <w:proofErr w:type="gramEnd"/>
+            <w:r>
+              <w:rPr>
+                <w:rFonts w:asciiTheme="majorHAnsi" w:hAnsiTheme="majorHAnsi" w:cstheme="majorHAnsi"/>
+              </w:rPr>
+              <w:t xml:space="preserve"> Keep in mind you will need to change the location of </w:t>
+            </w:r>
+            <w:proofErr w:type="gramStart"/>
+            <w:r>
+              <w:rPr>
+                <w:rFonts w:asciiTheme="majorHAnsi" w:hAnsiTheme="majorHAnsi" w:cstheme="majorHAnsi"/>
+              </w:rPr>
+              <w:t>you</w:t>
+            </w:r>
+            <w:proofErr w:type="gramEnd"/>
+            <w:r>
+              <w:rPr>
+                <w:rFonts w:asciiTheme="majorHAnsi" w:hAnsiTheme="majorHAnsi" w:cstheme="majorHAnsi"/>
+              </w:rPr>
+              <w:t xml:space="preserve"> axis label, too!</w:t>
+            </w:r>
+            <w:r>
+              <w:rPr>
+                <w:rFonts w:ascii="Courier New" w:hAnsi="Courier New" w:cs="Courier New"/>
+              </w:rPr>
+              <w:t xml:space="preserve"> </w:t>
+            </w:r>
+          </w:p>
+          <w:p>
+            <w:pPr>
+              <w:rPr>
+                <w:b/>
+                <w:bCs/>
+                <w:sz w:val="20"/>
+                <w:szCs w:val="20"/>
               </w:rPr>
             </w:pPr>
           </w:p>
@@ -1307,14 +1517,17 @@
               </w:rPr>
             </w:pPr>
             <w:r>
+              <w:lastRenderedPageBreak/>
+              <w:br w:type="page"/>
+            </w:r>
+            <w:r>
               <w:rPr>
                 <w:b/>
                 <w:bCs/>
                 <w:sz w:val="28"/>
                 <w:szCs w:val="28"/>
               </w:rPr>
-              <w:lastRenderedPageBreak/>
-              <w:t>Side-by-Side Boxplots</w:t>
+              <w:t>Faceted Histograms</w:t>
             </w:r>
           </w:p>
           <w:p>
@@ -1323,8 +1536,8 @@
               <w:rPr>
                 <w:b/>
                 <w:bCs/>
-                <w:sz w:val="28"/>
-                <w:szCs w:val="28"/>
+                <w:sz w:val="20"/>
+                <w:szCs w:val="20"/>
               </w:rPr>
             </w:pPr>
           </w:p>
@@ -1433,7 +1646,25 @@
                 <w:sz w:val="20"/>
                 <w:szCs w:val="20"/>
               </w:rPr>
-              <w:t>&lt;NAME OF VARIABLE&gt;</w:t>
+              <w:t xml:space="preserve">&lt;NAME OF </w:t>
+            </w:r>
+            <w:r>
+              <w:rPr>
+                <w:rFonts w:ascii="Courier New" w:hAnsi="Courier New" w:cs="Courier New"/>
+                <w:color w:val="FF0000"/>
+                <w:sz w:val="20"/>
+                <w:szCs w:val="20"/>
+              </w:rPr>
+              <w:t xml:space="preserve">NUMERICAL </w:t>
+            </w:r>
+            <w:r>
+              <w:rPr>
+                <w:rFonts w:ascii="Courier New" w:hAnsi="Courier New" w:cs="Courier New"/>
+                <w:color w:val="FF0000"/>
+                <w:sz w:val="20"/>
+                <w:szCs w:val="20"/>
+              </w:rPr>
+              <w:t>VARIABLE&gt;</w:t>
             </w:r>
             <w:r>
               <w:rPr>
@@ -1476,7 +1707,7 @@
                 <w:sz w:val="20"/>
                 <w:szCs w:val="20"/>
               </w:rPr>
-              <w:t>boxplot</w:t>
+              <w:t>histogram</w:t>
             </w:r>
             <w:proofErr w:type="spellEnd"/>
             <w:r>
@@ -1487,6 +1718,7 @@
               </w:rPr>
               <w:t>(</w:t>
             </w:r>
+            <w:proofErr w:type="spellStart"/>
             <w:proofErr w:type="gramEnd"/>
             <w:r>
               <w:rPr>
@@ -1494,7 +1726,33 @@
                 <w:sz w:val="20"/>
                 <w:szCs w:val="20"/>
               </w:rPr>
-              <w:t xml:space="preserve">) + </w:t>
+              <w:t>binwidth</w:t>
+            </w:r>
+            <w:proofErr w:type="spellEnd"/>
+            <w:r>
+              <w:rPr>
+                <w:rFonts w:ascii="Courier New" w:hAnsi="Courier New" w:cs="Courier New"/>
+                <w:sz w:val="20"/>
+                <w:szCs w:val="20"/>
+              </w:rPr>
+              <w:t xml:space="preserve"> = </w:t>
+            </w:r>
+            <w:r>
+              <w:rPr>
+                <w:rFonts w:ascii="Courier New" w:hAnsi="Courier New" w:cs="Courier New"/>
+                <w:color w:val="FF0000"/>
+                <w:sz w:val="20"/>
+                <w:szCs w:val="20"/>
+              </w:rPr>
+              <w:t>&lt;WIDTH OF BINS&gt;</w:t>
+            </w:r>
+            <w:r>
+              <w:rPr>
+                <w:rFonts w:ascii="Courier New" w:hAnsi="Courier New" w:cs="Courier New"/>
+                <w:sz w:val="20"/>
+                <w:szCs w:val="20"/>
+              </w:rPr>
+              <w:t>) +</w:t>
             </w:r>
           </w:p>
           <w:p>
@@ -1513,6 +1771,15 @@
               </w:rPr>
               <w:t xml:space="preserve">  </w:t>
             </w:r>
+            <w:proofErr w:type="spellStart"/>
+            <w:r>
+              <w:rPr>
+                <w:rFonts w:ascii="Courier New" w:hAnsi="Courier New" w:cs="Courier New"/>
+                <w:sz w:val="20"/>
+                <w:szCs w:val="20"/>
+              </w:rPr>
+              <w:t>facet_</w:t>
+            </w:r>
             <w:proofErr w:type="gramStart"/>
             <w:r>
               <w:rPr>
@@ -1520,6 +1787,75 @@
                 <w:sz w:val="20"/>
                 <w:szCs w:val="20"/>
               </w:rPr>
+              <w:t>wrap</w:t>
+            </w:r>
+            <w:proofErr w:type="spellEnd"/>
+            <w:r>
+              <w:rPr>
+                <w:rFonts w:ascii="Courier New" w:hAnsi="Courier New" w:cs="Courier New"/>
+                <w:sz w:val="20"/>
+                <w:szCs w:val="20"/>
+              </w:rPr>
+              <w:t>(</w:t>
+            </w:r>
+            <w:proofErr w:type="gramEnd"/>
+            <w:r>
+              <w:rPr>
+                <w:rFonts w:ascii="Courier New" w:hAnsi="Courier New" w:cs="Courier New"/>
+                <w:sz w:val="20"/>
+                <w:szCs w:val="20"/>
+              </w:rPr>
+              <w:t xml:space="preserve">~ </w:t>
+            </w:r>
+            <w:r>
+              <w:rPr>
+                <w:rFonts w:ascii="Courier New" w:hAnsi="Courier New" w:cs="Courier New"/>
+                <w:color w:val="FF0000"/>
+                <w:sz w:val="20"/>
+                <w:szCs w:val="20"/>
+              </w:rPr>
+              <w:t>&lt;NAME OF CATEGORICAL VARIABLE&gt;</w:t>
+            </w:r>
+            <w:r>
+              <w:rPr>
+                <w:rFonts w:ascii="Courier New" w:hAnsi="Courier New" w:cs="Courier New"/>
+                <w:sz w:val="20"/>
+                <w:szCs w:val="20"/>
+              </w:rPr>
+              <w:t>)</w:t>
+            </w:r>
+            <w:r>
+              <w:rPr>
+                <w:rFonts w:ascii="Courier New" w:hAnsi="Courier New" w:cs="Courier New"/>
+                <w:sz w:val="20"/>
+                <w:szCs w:val="20"/>
+              </w:rPr>
+              <w:t xml:space="preserve"> </w:t>
+            </w:r>
+          </w:p>
+          <w:p>
+            <w:pPr>
+              <w:rPr>
+                <w:rFonts w:ascii="Courier New" w:hAnsi="Courier New" w:cs="Courier New"/>
+                <w:sz w:val="20"/>
+                <w:szCs w:val="20"/>
+              </w:rPr>
+            </w:pPr>
+            <w:r>
+              <w:rPr>
+                <w:rFonts w:ascii="Courier New" w:hAnsi="Courier New" w:cs="Courier New"/>
+                <w:sz w:val="20"/>
+                <w:szCs w:val="20"/>
+              </w:rPr>
+              <w:t xml:space="preserve">  </w:t>
+            </w:r>
+            <w:proofErr w:type="gramStart"/>
+            <w:r>
+              <w:rPr>
+                <w:rFonts w:ascii="Courier New" w:hAnsi="Courier New" w:cs="Courier New"/>
+                <w:sz w:val="20"/>
+                <w:szCs w:val="20"/>
+              </w:rPr>
               <w:t>labs(</w:t>
             </w:r>
             <w:proofErr w:type="gramEnd"/>
@@ -1548,170 +1884,14 @@
               </w:rPr>
               <w:t>")</w:t>
             </w:r>
-          </w:p>
-          <w:p>
-            <w:pPr>
-              <w:rPr>
-                <w:rFonts w:ascii="Courier New" w:hAnsi="Courier New" w:cs="Courier New"/>
-                <w:sz w:val="24"/>
-                <w:szCs w:val="24"/>
-              </w:rPr>
-            </w:pPr>
-          </w:p>
-          <w:p>
-            <w:pPr>
-              <w:rPr>
-                <w:rFonts w:ascii="Courier New" w:hAnsi="Courier New" w:cs="Courier New"/>
-              </w:rPr>
-            </w:pPr>
-            <w:r>
-              <w:rPr>
-                <w:rFonts w:asciiTheme="majorHAnsi" w:hAnsiTheme="majorHAnsi" w:cstheme="majorHAnsi"/>
-                <w:b/>
-                <w:bCs/>
-                <w:i/>
-                <w:iCs/>
-              </w:rPr>
-              <w:t>Note:</w:t>
-            </w:r>
-            <w:r>
-              <w:rPr>
-                <w:rFonts w:asciiTheme="majorHAnsi" w:hAnsiTheme="majorHAnsi" w:cstheme="majorHAnsi"/>
-              </w:rPr>
-              <w:t xml:space="preserve"> This</w:t>
-            </w:r>
-            <w:r>
-              <w:rPr>
-                <w:rFonts w:asciiTheme="majorHAnsi" w:hAnsiTheme="majorHAnsi" w:cstheme="majorHAnsi"/>
-              </w:rPr>
-              <w:t xml:space="preserve"> stacks the boxplots </w:t>
-            </w:r>
-            <w:r>
-              <w:rPr>
-                <w:rFonts w:asciiTheme="majorHAnsi" w:hAnsiTheme="majorHAnsi" w:cstheme="majorHAnsi"/>
-              </w:rPr>
-              <w:t>horizontal</w:t>
-            </w:r>
-            <w:r>
-              <w:rPr>
-                <w:rFonts w:asciiTheme="majorHAnsi" w:hAnsiTheme="majorHAnsi" w:cstheme="majorHAnsi"/>
-              </w:rPr>
-              <w:t>ly</w:t>
-            </w:r>
-            <w:r>
-              <w:rPr>
-                <w:rFonts w:asciiTheme="majorHAnsi" w:hAnsiTheme="majorHAnsi" w:cstheme="majorHAnsi"/>
-              </w:rPr>
-              <w:t>. If you want for your boxplot</w:t>
-            </w:r>
-            <w:r>
-              <w:rPr>
-                <w:rFonts w:asciiTheme="majorHAnsi" w:hAnsiTheme="majorHAnsi" w:cstheme="majorHAnsi"/>
-              </w:rPr>
-              <w:t>s</w:t>
-            </w:r>
-            <w:r>
-              <w:rPr>
-                <w:rFonts w:asciiTheme="majorHAnsi" w:hAnsiTheme="majorHAnsi" w:cstheme="majorHAnsi"/>
-              </w:rPr>
-              <w:t xml:space="preserve"> to be</w:t>
-            </w:r>
-            <w:r>
-              <w:rPr>
-                <w:rFonts w:asciiTheme="majorHAnsi" w:hAnsiTheme="majorHAnsi" w:cstheme="majorHAnsi"/>
-              </w:rPr>
-              <w:t xml:space="preserve"> stacked </w:t>
-            </w:r>
-            <w:r>
-              <w:rPr>
-                <w:rFonts w:asciiTheme="majorHAnsi" w:hAnsiTheme="majorHAnsi" w:cstheme="majorHAnsi"/>
-              </w:rPr>
-              <w:t>vertical</w:t>
-            </w:r>
-            <w:r>
-              <w:rPr>
-                <w:rFonts w:asciiTheme="majorHAnsi" w:hAnsiTheme="majorHAnsi" w:cstheme="majorHAnsi"/>
-              </w:rPr>
-              <w:t>ly</w:t>
-            </w:r>
-            <w:r>
-              <w:rPr>
-                <w:rFonts w:asciiTheme="majorHAnsi" w:hAnsiTheme="majorHAnsi" w:cstheme="majorHAnsi"/>
-              </w:rPr>
-              <w:t xml:space="preserve">, you use </w:t>
-            </w:r>
-            <w:r>
-              <w:rPr>
-                <w:rFonts w:ascii="Courier New" w:hAnsi="Courier New" w:cs="Courier New"/>
-                <w:b/>
-                <w:bCs/>
-              </w:rPr>
-              <w:t>y =</w:t>
-            </w:r>
-            <w:r>
-              <w:rPr>
-                <w:rFonts w:asciiTheme="majorHAnsi" w:hAnsiTheme="majorHAnsi" w:cstheme="majorHAnsi"/>
-              </w:rPr>
-              <w:t xml:space="preserve"> instead of </w:t>
-            </w:r>
-            <w:r>
-              <w:rPr>
-                <w:rFonts w:ascii="Courier New" w:hAnsi="Courier New" w:cs="Courier New"/>
-                <w:b/>
-                <w:bCs/>
-              </w:rPr>
-              <w:t xml:space="preserve">x </w:t>
-            </w:r>
-            <w:proofErr w:type="gramStart"/>
-            <w:r>
-              <w:rPr>
-                <w:rFonts w:ascii="Courier New" w:hAnsi="Courier New" w:cs="Courier New"/>
-                <w:b/>
-                <w:bCs/>
-              </w:rPr>
-              <w:t xml:space="preserve">= </w:t>
-            </w:r>
-            <w:r>
-              <w:rPr>
-                <w:rFonts w:asciiTheme="majorHAnsi" w:hAnsiTheme="majorHAnsi" w:cstheme="majorHAnsi"/>
-              </w:rPr>
-              <w:t>.</w:t>
-            </w:r>
-            <w:proofErr w:type="gramEnd"/>
-            <w:r>
-              <w:rPr>
-                <w:rFonts w:asciiTheme="majorHAnsi" w:hAnsiTheme="majorHAnsi" w:cstheme="majorHAnsi"/>
-              </w:rPr>
-              <w:t xml:space="preserve"> Keep in mind you will need to change the location of </w:t>
-            </w:r>
-            <w:proofErr w:type="gramStart"/>
-            <w:r>
-              <w:rPr>
-                <w:rFonts w:asciiTheme="majorHAnsi" w:hAnsiTheme="majorHAnsi" w:cstheme="majorHAnsi"/>
-              </w:rPr>
-              <w:t>you</w:t>
-            </w:r>
-            <w:proofErr w:type="gramEnd"/>
-            <w:r>
-              <w:rPr>
-                <w:rFonts w:asciiTheme="majorHAnsi" w:hAnsiTheme="majorHAnsi" w:cstheme="majorHAnsi"/>
-              </w:rPr>
-              <w:t xml:space="preserve"> axis label, too!</w:t>
-            </w:r>
-            <w:r>
-              <w:rPr>
-                <w:rFonts w:ascii="Courier New" w:hAnsi="Courier New" w:cs="Courier New"/>
-              </w:rPr>
-              <w:t xml:space="preserve"> </w:t>
-            </w:r>
-          </w:p>
-          <w:p>
-            <w:pPr>
-              <w:rPr>
-                <w:b/>
-                <w:bCs/>
-              </w:rPr>
-            </w:pPr>
+            <w:r>
+              <w:rPr>
+                <w:rFonts w:ascii="Courier New" w:hAnsi="Courier New" w:cs="Courier New"/>
+                <w:sz w:val="20"/>
+                <w:szCs w:val="20"/>
+              </w:rPr>
+              <w:br/>
+            </w:r>
           </w:p>
         </w:tc>
       </w:tr>
@@ -1731,16 +1911,13 @@
               </w:rPr>
             </w:pPr>
             <w:r>
-              <w:br w:type="page"/>
-            </w:r>
-            <w:r>
               <w:rPr>
                 <w:b/>
                 <w:bCs/>
                 <w:sz w:val="28"/>
                 <w:szCs w:val="28"/>
               </w:rPr>
-              <w:t>Faceted Histograms</w:t>
+              <w:t>Ridge Plots</w:t>
             </w:r>
           </w:p>
           <w:p>
@@ -1749,8 +1926,8 @@
               <w:rPr>
                 <w:b/>
                 <w:bCs/>
-                <w:sz w:val="28"/>
-                <w:szCs w:val="28"/>
+                <w:sz w:val="20"/>
+                <w:szCs w:val="20"/>
               </w:rPr>
             </w:pPr>
           </w:p>
@@ -1812,6 +1989,7 @@
             <w:pPr>
               <w:rPr>
                 <w:rFonts w:ascii="Courier New" w:hAnsi="Courier New" w:cs="Courier New"/>
+                <w:color w:val="FF0000"/>
                 <w:sz w:val="20"/>
                 <w:szCs w:val="20"/>
               </w:rPr>
@@ -1859,25 +2037,59 @@
                 <w:sz w:val="20"/>
                 <w:szCs w:val="20"/>
               </w:rPr>
-              <w:t xml:space="preserve">&lt;NAME OF </w:t>
-            </w:r>
-            <w:r>
-              <w:rPr>
-                <w:rFonts w:ascii="Courier New" w:hAnsi="Courier New" w:cs="Courier New"/>
-                <w:color w:val="FF0000"/>
-                <w:sz w:val="20"/>
-                <w:szCs w:val="20"/>
-              </w:rPr>
-              <w:t xml:space="preserve">NUMERICAL </w:t>
-            </w:r>
-            <w:r>
-              <w:rPr>
-                <w:rFonts w:ascii="Courier New" w:hAnsi="Courier New" w:cs="Courier New"/>
-                <w:color w:val="FF0000"/>
-                <w:sz w:val="20"/>
-                <w:szCs w:val="20"/>
-              </w:rPr>
-              <w:t>VARIABLE&gt;</w:t>
+              <w:t>&lt;NAME OF NUMERICAL VARIABLE&gt;</w:t>
+            </w:r>
+            <w:r>
+              <w:rPr>
+                <w:rFonts w:ascii="Courier New" w:hAnsi="Courier New" w:cs="Courier New"/>
+                <w:sz w:val="20"/>
+                <w:szCs w:val="20"/>
+              </w:rPr>
+              <w:t>,</w:t>
+            </w:r>
+            <w:r>
+              <w:rPr>
+                <w:rFonts w:ascii="Courier New" w:hAnsi="Courier New" w:cs="Courier New"/>
+                <w:color w:val="FF0000"/>
+                <w:sz w:val="20"/>
+                <w:szCs w:val="20"/>
+              </w:rPr>
+              <w:t xml:space="preserve"> </w:t>
+            </w:r>
+          </w:p>
+          <w:p>
+            <w:pPr>
+              <w:rPr>
+                <w:rFonts w:ascii="Courier New" w:hAnsi="Courier New" w:cs="Courier New"/>
+                <w:sz w:val="20"/>
+                <w:szCs w:val="20"/>
+              </w:rPr>
+            </w:pPr>
+            <w:r>
+              <w:rPr>
+                <w:rFonts w:ascii="Courier New" w:hAnsi="Courier New" w:cs="Courier New"/>
+                <w:color w:val="FF0000"/>
+                <w:sz w:val="20"/>
+                <w:szCs w:val="20"/>
+              </w:rPr>
+              <w:t xml:space="preserve">                     </w:t>
+            </w:r>
+            <w:r>
+              <w:rPr>
+                <w:rFonts w:ascii="Courier New" w:hAnsi="Courier New" w:cs="Courier New"/>
+                <w:sz w:val="20"/>
+                <w:szCs w:val="20"/>
+              </w:rPr>
+              <w:t>y =</w:t>
+            </w:r>
+            <w:r>
+              <w:rPr>
+                <w:rFonts w:ascii="Courier New" w:hAnsi="Courier New" w:cs="Courier New"/>
+                <w:color w:val="FF0000"/>
+                <w:sz w:val="20"/>
+                <w:szCs w:val="20"/>
+              </w:rPr>
+              <w:t xml:space="preserve"> &lt;NAME OF CATEGORICAL VARIABLE&gt;</w:t>
             </w:r>
             <w:r>
               <w:rPr>
@@ -1913,6 +2125,14 @@
               </w:rPr>
               <w:t>geom_</w:t>
             </w:r>
+            <w:r>
+              <w:rPr>
+                <w:rFonts w:ascii="Courier New" w:hAnsi="Courier New" w:cs="Courier New"/>
+                <w:sz w:val="20"/>
+                <w:szCs w:val="20"/>
+              </w:rPr>
+              <w:t>density_</w:t>
+            </w:r>
             <w:proofErr w:type="gramStart"/>
             <w:r>
               <w:rPr>
@@ -1920,7 +2140,7 @@
                 <w:sz w:val="20"/>
                 <w:szCs w:val="20"/>
               </w:rPr>
-              <w:t>histogram</w:t>
+              <w:t>ridges</w:t>
             </w:r>
             <w:proofErr w:type="spellEnd"/>
             <w:r>
@@ -1931,7 +2151,6 @@
               </w:rPr>
               <w:t>(</w:t>
             </w:r>
-            <w:proofErr w:type="spellStart"/>
             <w:proofErr w:type="gramEnd"/>
             <w:r>
               <w:rPr>
@@ -1939,59 +2158,40 @@
                 <w:sz w:val="20"/>
                 <w:szCs w:val="20"/>
               </w:rPr>
-              <w:t>binwidth</w:t>
-            </w:r>
-            <w:proofErr w:type="spellEnd"/>
-            <w:r>
-              <w:rPr>
-                <w:rFonts w:ascii="Courier New" w:hAnsi="Courier New" w:cs="Courier New"/>
-                <w:sz w:val="20"/>
-                <w:szCs w:val="20"/>
-              </w:rPr>
-              <w:t xml:space="preserve"> = </w:t>
-            </w:r>
-            <w:r>
-              <w:rPr>
-                <w:rFonts w:ascii="Courier New" w:hAnsi="Courier New" w:cs="Courier New"/>
-                <w:color w:val="FF0000"/>
-                <w:sz w:val="20"/>
-                <w:szCs w:val="20"/>
-              </w:rPr>
-              <w:t>&lt;WIDTH OF BINS&gt;</w:t>
-            </w:r>
-            <w:r>
-              <w:rPr>
-                <w:rFonts w:ascii="Courier New" w:hAnsi="Courier New" w:cs="Courier New"/>
-                <w:sz w:val="20"/>
-                <w:szCs w:val="20"/>
-              </w:rPr>
-              <w:t>) +</w:t>
-            </w:r>
-          </w:p>
-          <w:p>
-            <w:pPr>
-              <w:rPr>
-                <w:rFonts w:ascii="Courier New" w:hAnsi="Courier New" w:cs="Courier New"/>
-                <w:sz w:val="20"/>
-                <w:szCs w:val="20"/>
-              </w:rPr>
-            </w:pPr>
-            <w:r>
-              <w:rPr>
-                <w:rFonts w:ascii="Courier New" w:hAnsi="Courier New" w:cs="Courier New"/>
-                <w:sz w:val="20"/>
-                <w:szCs w:val="20"/>
-              </w:rPr>
-              <w:t xml:space="preserve">  </w:t>
-            </w:r>
-            <w:proofErr w:type="spellStart"/>
-            <w:r>
-              <w:rPr>
-                <w:rFonts w:ascii="Courier New" w:hAnsi="Courier New" w:cs="Courier New"/>
-                <w:sz w:val="20"/>
-                <w:szCs w:val="20"/>
-              </w:rPr>
-              <w:t>facet_</w:t>
+              <w:t>)</w:t>
+            </w:r>
+            <w:r>
+              <w:rPr>
+                <w:rFonts w:ascii="Courier New" w:hAnsi="Courier New" w:cs="Courier New"/>
+                <w:sz w:val="20"/>
+                <w:szCs w:val="20"/>
+              </w:rPr>
+              <w:t>+</w:t>
+            </w:r>
+          </w:p>
+          <w:p>
+            <w:pPr>
+              <w:rPr>
+                <w:rFonts w:ascii="Courier New" w:hAnsi="Courier New" w:cs="Courier New"/>
+                <w:sz w:val="20"/>
+                <w:szCs w:val="20"/>
+              </w:rPr>
+            </w:pPr>
+            <w:r>
+              <w:rPr>
+                <w:rFonts w:ascii="Courier New" w:hAnsi="Courier New" w:cs="Courier New"/>
+                <w:sz w:val="20"/>
+                <w:szCs w:val="20"/>
+              </w:rPr>
+              <w:t xml:space="preserve"> </w:t>
+            </w:r>
+            <w:r>
+              <w:rPr>
+                <w:rFonts w:ascii="Courier New" w:hAnsi="Courier New" w:cs="Courier New"/>
+                <w:sz w:val="20"/>
+                <w:szCs w:val="20"/>
+              </w:rPr>
+              <w:t xml:space="preserve"> </w:t>
             </w:r>
             <w:proofErr w:type="gramStart"/>
             <w:r>
@@ -2000,16 +2200,7 @@
                 <w:sz w:val="20"/>
                 <w:szCs w:val="20"/>
               </w:rPr>
-              <w:t>wrap</w:t>
-            </w:r>
-            <w:proofErr w:type="spellEnd"/>
-            <w:r>
-              <w:rPr>
-                <w:rFonts w:ascii="Courier New" w:hAnsi="Courier New" w:cs="Courier New"/>
-                <w:sz w:val="20"/>
-                <w:szCs w:val="20"/>
-              </w:rPr>
-              <w:t>(</w:t>
+              <w:t>labs(</w:t>
             </w:r>
             <w:proofErr w:type="gramEnd"/>
             <w:r>
@@ -2018,16 +2209,66 @@
                 <w:sz w:val="20"/>
                 <w:szCs w:val="20"/>
               </w:rPr>
-              <w:t xml:space="preserve">~ </w:t>
-            </w:r>
-            <w:r>
-              <w:rPr>
-                <w:rFonts w:ascii="Courier New" w:hAnsi="Courier New" w:cs="Courier New"/>
-                <w:color w:val="FF0000"/>
-                <w:sz w:val="20"/>
-                <w:szCs w:val="20"/>
-              </w:rPr>
-              <w:t>&lt;NAME OF CATEGORICAL VARIABLE&gt;</w:t>
+              <w:t>x = "</w:t>
+            </w:r>
+            <w:r>
+              <w:rPr>
+                <w:rFonts w:ascii="Courier New" w:hAnsi="Courier New" w:cs="Courier New"/>
+                <w:color w:val="FF0000"/>
+                <w:sz w:val="20"/>
+                <w:szCs w:val="20"/>
+              </w:rPr>
+              <w:t>&lt;TITLE FOR THE X-AXIS&gt;</w:t>
+            </w:r>
+            <w:r>
+              <w:rPr>
+                <w:rFonts w:ascii="Courier New" w:hAnsi="Courier New" w:cs="Courier New"/>
+                <w:sz w:val="20"/>
+                <w:szCs w:val="20"/>
+              </w:rPr>
+              <w:t>"</w:t>
+            </w:r>
+            <w:r>
+              <w:rPr>
+                <w:rFonts w:ascii="Courier New" w:hAnsi="Courier New" w:cs="Courier New"/>
+                <w:sz w:val="20"/>
+                <w:szCs w:val="20"/>
+              </w:rPr>
+              <w:t xml:space="preserve">, </w:t>
+            </w:r>
+          </w:p>
+          <w:p>
+            <w:pPr>
+              <w:rPr>
+                <w:rFonts w:ascii="Courier New" w:hAnsi="Courier New" w:cs="Courier New"/>
+                <w:sz w:val="20"/>
+                <w:szCs w:val="20"/>
+              </w:rPr>
+            </w:pPr>
+            <w:r>
+              <w:rPr>
+                <w:rFonts w:ascii="Courier New" w:hAnsi="Courier New" w:cs="Courier New"/>
+                <w:sz w:val="20"/>
+                <w:szCs w:val="20"/>
+              </w:rPr>
+              <w:t xml:space="preserve">       y = “</w:t>
+            </w:r>
+            <w:r>
+              <w:rPr>
+                <w:rFonts w:ascii="Courier New" w:hAnsi="Courier New" w:cs="Courier New"/>
+                <w:color w:val="FF0000"/>
+                <w:sz w:val="20"/>
+                <w:szCs w:val="20"/>
+              </w:rPr>
+              <w:t>&lt;TITLE FOR THE Y-AXIS&gt;</w:t>
+            </w:r>
+            <w:r>
+              <w:rPr>
+                <w:rFonts w:ascii="Courier New" w:hAnsi="Courier New" w:cs="Courier New"/>
+                <w:sz w:val="20"/>
+                <w:szCs w:val="20"/>
+              </w:rPr>
+              <w:t>”</w:t>
             </w:r>
             <w:r>
               <w:rPr>
@@ -2037,72 +2278,16 @@
               </w:rPr>
               <w:t>)</w:t>
             </w:r>
-            <w:r>
-              <w:rPr>
-                <w:rFonts w:ascii="Courier New" w:hAnsi="Courier New" w:cs="Courier New"/>
-                <w:sz w:val="20"/>
-                <w:szCs w:val="20"/>
-              </w:rPr>
-              <w:t xml:space="preserve"> </w:t>
-            </w:r>
-          </w:p>
-          <w:p>
-            <w:pPr>
-              <w:rPr>
-                <w:rFonts w:ascii="Courier New" w:hAnsi="Courier New" w:cs="Courier New"/>
-              </w:rPr>
-            </w:pPr>
-            <w:r>
-              <w:rPr>
-                <w:rFonts w:ascii="Courier New" w:hAnsi="Courier New" w:cs="Courier New"/>
-                <w:sz w:val="20"/>
-                <w:szCs w:val="20"/>
-              </w:rPr>
-              <w:t xml:space="preserve">  </w:t>
-            </w:r>
-            <w:proofErr w:type="gramStart"/>
-            <w:r>
-              <w:rPr>
-                <w:rFonts w:ascii="Courier New" w:hAnsi="Courier New" w:cs="Courier New"/>
-                <w:sz w:val="20"/>
-                <w:szCs w:val="20"/>
-              </w:rPr>
-              <w:t>labs(</w:t>
-            </w:r>
-            <w:proofErr w:type="gramEnd"/>
-            <w:r>
-              <w:rPr>
-                <w:rFonts w:ascii="Courier New" w:hAnsi="Courier New" w:cs="Courier New"/>
-                <w:sz w:val="20"/>
-                <w:szCs w:val="20"/>
-              </w:rPr>
-              <w:t>x = "</w:t>
-            </w:r>
-            <w:r>
-              <w:rPr>
-                <w:rFonts w:ascii="Courier New" w:hAnsi="Courier New" w:cs="Courier New"/>
-                <w:color w:val="FF0000"/>
-                <w:sz w:val="20"/>
-                <w:szCs w:val="20"/>
-              </w:rPr>
-              <w:t>&lt;TITLE FOR THE X-AXIS&gt;</w:t>
-            </w:r>
-            <w:r>
-              <w:rPr>
-                <w:rFonts w:ascii="Courier New" w:hAnsi="Courier New" w:cs="Courier New"/>
-                <w:sz w:val="20"/>
-                <w:szCs w:val="20"/>
-              </w:rPr>
-              <w:t>")</w:t>
-            </w:r>
-            <w:r>
-              <w:rPr>
-                <w:rFonts w:ascii="Courier New" w:hAnsi="Courier New" w:cs="Courier New"/>
-                <w:sz w:val="20"/>
-                <w:szCs w:val="20"/>
-              </w:rPr>
-              <w:br/>
-            </w:r>
+          </w:p>
+          <w:p>
+            <w:pPr>
+              <w:rPr>
+                <w:b/>
+                <w:bCs/>
+                <w:sz w:val="20"/>
+                <w:szCs w:val="20"/>
+              </w:rPr>
+            </w:pPr>
           </w:p>
         </w:tc>
       </w:tr>
@@ -2128,18 +2313,61 @@
                 <w:sz w:val="28"/>
                 <w:szCs w:val="28"/>
               </w:rPr>
-              <w:t>Ridge Plots</w:t>
-            </w:r>
-          </w:p>
-          <w:p>
-            <w:pPr>
-              <w:jc w:val="center"/>
+              <w:t>Adding Colors to a Plot</w:t>
+            </w:r>
+            <w:r>
               <w:rPr>
                 <w:b/>
                 <w:bCs/>
                 <w:sz w:val="28"/>
                 <w:szCs w:val="28"/>
               </w:rPr>
+              <w:t xml:space="preserve"> (Demonstrated with a Ridge Plot)</w:t>
+            </w:r>
+          </w:p>
+          <w:p>
+            <w:pPr>
+              <w:jc w:val="center"/>
+              <w:rPr>
+                <w:b/>
+                <w:bCs/>
+                <w:sz w:val="20"/>
+                <w:szCs w:val="20"/>
+              </w:rPr>
+            </w:pPr>
+          </w:p>
+          <w:p>
+            <w:pPr>
+              <w:rPr>
+                <w:rFonts w:cstheme="minorHAnsi"/>
+                <w:sz w:val="24"/>
+                <w:szCs w:val="24"/>
+              </w:rPr>
+            </w:pPr>
+            <w:r>
+              <w:rPr>
+                <w:rFonts w:cstheme="minorHAnsi"/>
+                <w:sz w:val="24"/>
+                <w:szCs w:val="24"/>
+              </w:rPr>
+              <w:t>For</w:t>
+            </w:r>
+            <w:r>
+              <w:rPr>
+                <w:rFonts w:cstheme="minorHAnsi"/>
+                <w:sz w:val="24"/>
+                <w:szCs w:val="24"/>
+              </w:rPr>
+              <w:t xml:space="preserve"> any plot, you can add a color by mapping it to a variable (categorical or numerical)! </w:t>
+            </w:r>
+          </w:p>
+          <w:p>
+            <w:pPr>
+              <w:rPr>
+                <w:rFonts w:cstheme="minorHAnsi"/>
+                <w:sz w:val="24"/>
+                <w:szCs w:val="24"/>
+              </w:rPr>
             </w:pPr>
           </w:p>
           <w:p>
@@ -2272,6 +2500,7 @@
             <w:pPr>
               <w:rPr>
                 <w:rFonts w:ascii="Courier New" w:hAnsi="Courier New" w:cs="Courier New"/>
+                <w:color w:val="FF0000"/>
                 <w:sz w:val="20"/>
                 <w:szCs w:val="20"/>
               </w:rPr>
@@ -2308,6 +2537,58 @@
                 <w:sz w:val="20"/>
                 <w:szCs w:val="20"/>
               </w:rPr>
+              <w:t>,</w:t>
+            </w:r>
+            <w:r>
+              <w:rPr>
+                <w:rFonts w:ascii="Courier New" w:hAnsi="Courier New" w:cs="Courier New"/>
+                <w:color w:val="FF0000"/>
+                <w:sz w:val="20"/>
+                <w:szCs w:val="20"/>
+              </w:rPr>
+              <w:t xml:space="preserve"> </w:t>
+            </w:r>
+          </w:p>
+          <w:p>
+            <w:pPr>
+              <w:rPr>
+                <w:rFonts w:ascii="Courier New" w:hAnsi="Courier New" w:cs="Courier New"/>
+                <w:sz w:val="20"/>
+                <w:szCs w:val="20"/>
+              </w:rPr>
+            </w:pPr>
+            <w:r>
+              <w:rPr>
+                <w:rFonts w:ascii="Courier New" w:hAnsi="Courier New" w:cs="Courier New"/>
+                <w:color w:val="FF0000"/>
+                <w:sz w:val="20"/>
+                <w:szCs w:val="20"/>
+              </w:rPr>
+              <w:t xml:space="preserve">                     </w:t>
+            </w:r>
+            <w:r>
+              <w:rPr>
+                <w:rFonts w:ascii="Courier New" w:hAnsi="Courier New" w:cs="Courier New"/>
+                <w:sz w:val="20"/>
+                <w:szCs w:val="20"/>
+              </w:rPr>
+              <w:t>fill =</w:t>
+            </w:r>
+            <w:r>
+              <w:rPr>
+                <w:rFonts w:ascii="Courier New" w:hAnsi="Courier New" w:cs="Courier New"/>
+                <w:color w:val="FF0000"/>
+                <w:sz w:val="20"/>
+                <w:szCs w:val="20"/>
+              </w:rPr>
+              <w:t xml:space="preserve"> &lt;NAME OF CATEGORICAL VARIABLE&gt;</w:t>
+            </w:r>
+            <w:r>
+              <w:rPr>
+                <w:rFonts w:ascii="Courier New" w:hAnsi="Courier New" w:cs="Courier New"/>
+                <w:sz w:val="20"/>
+                <w:szCs w:val="20"/>
+              </w:rPr>
               <w:t xml:space="preserve">)) + </w:t>
             </w:r>
           </w:p>
@@ -2334,15 +2615,7 @@
                 <w:sz w:val="20"/>
                 <w:szCs w:val="20"/>
               </w:rPr>
-              <w:t>geom_</w:t>
-            </w:r>
-            <w:r>
-              <w:rPr>
-                <w:rFonts w:ascii="Courier New" w:hAnsi="Courier New" w:cs="Courier New"/>
-                <w:sz w:val="20"/>
-                <w:szCs w:val="20"/>
-              </w:rPr>
-              <w:t>density_</w:t>
+              <w:t>geom_density_</w:t>
             </w:r>
             <w:proofErr w:type="gramStart"/>
             <w:r>
@@ -2369,136 +2642,226 @@
                 <w:sz w:val="20"/>
                 <w:szCs w:val="20"/>
               </w:rPr>
+              <w:t xml:space="preserve">alpha = </w:t>
+            </w:r>
+            <w:proofErr w:type="gramStart"/>
+            <w:r>
+              <w:rPr>
+                <w:rFonts w:ascii="Courier New" w:hAnsi="Courier New" w:cs="Courier New"/>
+                <w:sz w:val="20"/>
+                <w:szCs w:val="20"/>
+              </w:rPr>
+              <w:t>0.5</w:t>
+            </w:r>
+            <w:r>
+              <w:rPr>
+                <w:rFonts w:ascii="Courier New" w:hAnsi="Courier New" w:cs="Courier New"/>
+                <w:sz w:val="20"/>
+                <w:szCs w:val="20"/>
+              </w:rPr>
+              <w:t>)+</w:t>
+            </w:r>
+            <w:proofErr w:type="gramEnd"/>
+          </w:p>
+          <w:p>
+            <w:pPr>
+              <w:rPr>
+                <w:rFonts w:ascii="Courier New" w:hAnsi="Courier New" w:cs="Courier New"/>
+                <w:sz w:val="20"/>
+                <w:szCs w:val="20"/>
+              </w:rPr>
+            </w:pPr>
+            <w:r>
+              <w:rPr>
+                <w:rFonts w:ascii="Courier New" w:hAnsi="Courier New" w:cs="Courier New"/>
+                <w:sz w:val="20"/>
+                <w:szCs w:val="20"/>
+              </w:rPr>
+              <w:t xml:space="preserve">  </w:t>
+            </w:r>
+            <w:proofErr w:type="gramStart"/>
+            <w:r>
+              <w:rPr>
+                <w:rFonts w:ascii="Courier New" w:hAnsi="Courier New" w:cs="Courier New"/>
+                <w:sz w:val="20"/>
+                <w:szCs w:val="20"/>
+              </w:rPr>
+              <w:t>labs(</w:t>
+            </w:r>
+            <w:proofErr w:type="gramEnd"/>
+            <w:r>
+              <w:rPr>
+                <w:rFonts w:ascii="Courier New" w:hAnsi="Courier New" w:cs="Courier New"/>
+                <w:sz w:val="20"/>
+                <w:szCs w:val="20"/>
+              </w:rPr>
+              <w:t>x = "</w:t>
+            </w:r>
+            <w:r>
+              <w:rPr>
+                <w:rFonts w:ascii="Courier New" w:hAnsi="Courier New" w:cs="Courier New"/>
+                <w:color w:val="FF0000"/>
+                <w:sz w:val="20"/>
+                <w:szCs w:val="20"/>
+              </w:rPr>
+              <w:t>&lt;TITLE FOR THE X-AXIS&gt;</w:t>
+            </w:r>
+            <w:r>
+              <w:rPr>
+                <w:rFonts w:ascii="Courier New" w:hAnsi="Courier New" w:cs="Courier New"/>
+                <w:sz w:val="20"/>
+                <w:szCs w:val="20"/>
+              </w:rPr>
+              <w:t xml:space="preserve">", </w:t>
+            </w:r>
+          </w:p>
+          <w:p>
+            <w:pPr>
+              <w:rPr>
+                <w:rFonts w:ascii="Courier New" w:hAnsi="Courier New" w:cs="Courier New"/>
+                <w:sz w:val="20"/>
+                <w:szCs w:val="20"/>
+              </w:rPr>
+            </w:pPr>
+            <w:r>
+              <w:rPr>
+                <w:rFonts w:ascii="Courier New" w:hAnsi="Courier New" w:cs="Courier New"/>
+                <w:sz w:val="20"/>
+                <w:szCs w:val="20"/>
+              </w:rPr>
+              <w:t xml:space="preserve">       y = “</w:t>
+            </w:r>
+            <w:r>
+              <w:rPr>
+                <w:rFonts w:ascii="Courier New" w:hAnsi="Courier New" w:cs="Courier New"/>
+                <w:color w:val="FF0000"/>
+                <w:sz w:val="20"/>
+                <w:szCs w:val="20"/>
+              </w:rPr>
+              <w:t>&lt;TITLE FOR THE Y-AXIS&gt;</w:t>
+            </w:r>
+            <w:r>
+              <w:rPr>
+                <w:rFonts w:ascii="Courier New" w:hAnsi="Courier New" w:cs="Courier New"/>
+                <w:sz w:val="20"/>
+                <w:szCs w:val="20"/>
+              </w:rPr>
+              <w:t>”</w:t>
+            </w:r>
+            <w:r>
+              <w:rPr>
+                <w:rFonts w:ascii="Courier New" w:hAnsi="Courier New" w:cs="Courier New"/>
+                <w:sz w:val="20"/>
+                <w:szCs w:val="20"/>
+              </w:rPr>
+              <w:t xml:space="preserve">, </w:t>
+            </w:r>
+          </w:p>
+          <w:p>
+            <w:pPr>
+              <w:rPr>
+                <w:rFonts w:ascii="Courier New" w:hAnsi="Courier New" w:cs="Courier New"/>
+                <w:sz w:val="20"/>
+                <w:szCs w:val="20"/>
+              </w:rPr>
+            </w:pPr>
+            <w:r>
+              <w:rPr>
+                <w:rFonts w:ascii="Courier New" w:hAnsi="Courier New" w:cs="Courier New"/>
+                <w:sz w:val="20"/>
+                <w:szCs w:val="20"/>
+              </w:rPr>
+              <w:t xml:space="preserve">       fill = “</w:t>
+            </w:r>
+            <w:r>
+              <w:rPr>
+                <w:rFonts w:ascii="Courier New" w:hAnsi="Courier New" w:cs="Courier New"/>
+                <w:color w:val="FF0000"/>
+                <w:sz w:val="20"/>
+                <w:szCs w:val="20"/>
+              </w:rPr>
+              <w:t>&lt;TITLE FOR LEGEND</w:t>
+            </w:r>
+            <w:proofErr w:type="gramStart"/>
+            <w:r>
+              <w:rPr>
+                <w:rFonts w:ascii="Courier New" w:hAnsi="Courier New" w:cs="Courier New"/>
+                <w:color w:val="FF0000"/>
+                <w:sz w:val="20"/>
+                <w:szCs w:val="20"/>
+              </w:rPr>
+              <w:t>&gt;</w:t>
+            </w:r>
+            <w:r>
+              <w:rPr>
+                <w:rFonts w:ascii="Courier New" w:hAnsi="Courier New" w:cs="Courier New"/>
+                <w:sz w:val="20"/>
+                <w:szCs w:val="20"/>
+              </w:rPr>
+              <w:t>“</w:t>
+            </w:r>
+            <w:proofErr w:type="gramEnd"/>
+            <w:r>
+              <w:rPr>
+                <w:rFonts w:ascii="Courier New" w:hAnsi="Courier New" w:cs="Courier New"/>
+                <w:sz w:val="20"/>
+                <w:szCs w:val="20"/>
+              </w:rPr>
               <w:t>)</w:t>
             </w:r>
-            <w:r>
-              <w:rPr>
-                <w:rFonts w:ascii="Courier New" w:hAnsi="Courier New" w:cs="Courier New"/>
-                <w:sz w:val="20"/>
-                <w:szCs w:val="20"/>
-              </w:rPr>
-              <w:t>+</w:t>
-            </w:r>
-          </w:p>
-          <w:p>
-            <w:pPr>
-              <w:rPr>
-                <w:rFonts w:ascii="Courier New" w:hAnsi="Courier New" w:cs="Courier New"/>
-                <w:sz w:val="20"/>
-                <w:szCs w:val="20"/>
-              </w:rPr>
-            </w:pPr>
-            <w:r>
-              <w:rPr>
-                <w:rFonts w:ascii="Courier New" w:hAnsi="Courier New" w:cs="Courier New"/>
-                <w:sz w:val="20"/>
-                <w:szCs w:val="20"/>
-              </w:rPr>
-              <w:t xml:space="preserve"> </w:t>
-            </w:r>
-            <w:r>
-              <w:rPr>
-                <w:rFonts w:ascii="Courier New" w:hAnsi="Courier New" w:cs="Courier New"/>
-                <w:sz w:val="20"/>
-                <w:szCs w:val="20"/>
-              </w:rPr>
-              <w:t xml:space="preserve"> </w:t>
+          </w:p>
+          <w:p>
+            <w:pPr>
+              <w:rPr>
+                <w:rFonts w:ascii="Courier New" w:hAnsi="Courier New" w:cs="Courier New"/>
+                <w:sz w:val="20"/>
+                <w:szCs w:val="20"/>
+              </w:rPr>
+            </w:pPr>
+          </w:p>
+          <w:p>
+            <w:pPr>
+              <w:rPr>
+                <w:sz w:val="16"/>
+                <w:szCs w:val="16"/>
+              </w:rPr>
+            </w:pPr>
+            <w:r>
+              <w:rPr>
+                <w:b/>
+                <w:bCs/>
+                <w:i/>
+                <w:iCs/>
+              </w:rPr>
+              <w:t>Note:</w:t>
+            </w:r>
+            <w:r>
+              <w:t xml:space="preserve"> To make the colors more transparent, you can use the </w:t>
+            </w:r>
+            <w:r>
+              <w:rPr>
+                <w:sz w:val="20"/>
+                <w:szCs w:val="20"/>
+              </w:rPr>
+              <w:t>alpha</w:t>
+            </w:r>
+            <w:r>
+              <w:t xml:space="preserve"> argumen</w:t>
+            </w:r>
+            <w:r>
+              <w:t xml:space="preserve">t. Numbers closer to 0 are more transparent and numbers closer to 1 are </w:t>
             </w:r>
             <w:proofErr w:type="gramStart"/>
             <w:r>
-              <w:rPr>
-                <w:rFonts w:ascii="Courier New" w:hAnsi="Courier New" w:cs="Courier New"/>
-                <w:sz w:val="20"/>
-                <w:szCs w:val="20"/>
-              </w:rPr>
-              <w:t>labs(</w:t>
+              <w:t>more opaque</w:t>
             </w:r>
             <w:proofErr w:type="gramEnd"/>
             <w:r>
-              <w:rPr>
-                <w:rFonts w:ascii="Courier New" w:hAnsi="Courier New" w:cs="Courier New"/>
-                <w:sz w:val="20"/>
-                <w:szCs w:val="20"/>
-              </w:rPr>
-              <w:t>x = "</w:t>
-            </w:r>
-            <w:r>
-              <w:rPr>
-                <w:rFonts w:ascii="Courier New" w:hAnsi="Courier New" w:cs="Courier New"/>
-                <w:color w:val="FF0000"/>
-                <w:sz w:val="20"/>
-                <w:szCs w:val="20"/>
-              </w:rPr>
-              <w:t>&lt;TITLE FOR THE X-AXIS&gt;</w:t>
-            </w:r>
-            <w:r>
-              <w:rPr>
-                <w:rFonts w:ascii="Courier New" w:hAnsi="Courier New" w:cs="Courier New"/>
-                <w:sz w:val="20"/>
-                <w:szCs w:val="20"/>
-              </w:rPr>
-              <w:t>"</w:t>
-            </w:r>
-            <w:r>
-              <w:rPr>
-                <w:rFonts w:ascii="Courier New" w:hAnsi="Courier New" w:cs="Courier New"/>
-                <w:sz w:val="20"/>
-                <w:szCs w:val="20"/>
-              </w:rPr>
-              <w:t xml:space="preserve">, </w:t>
-            </w:r>
-          </w:p>
-          <w:p>
-            <w:pPr>
-              <w:rPr>
-                <w:rFonts w:ascii="Courier New" w:hAnsi="Courier New" w:cs="Courier New"/>
-                <w:sz w:val="20"/>
-                <w:szCs w:val="20"/>
-              </w:rPr>
-            </w:pPr>
-            <w:r>
-              <w:rPr>
-                <w:rFonts w:ascii="Courier New" w:hAnsi="Courier New" w:cs="Courier New"/>
-                <w:sz w:val="20"/>
-                <w:szCs w:val="20"/>
-              </w:rPr>
-              <w:t xml:space="preserve">       y = “</w:t>
-            </w:r>
-            <w:r>
-              <w:rPr>
-                <w:rFonts w:ascii="Courier New" w:hAnsi="Courier New" w:cs="Courier New"/>
-                <w:color w:val="FF0000"/>
-                <w:sz w:val="20"/>
-                <w:szCs w:val="20"/>
-              </w:rPr>
-              <w:t>&lt;TITLE FOR THE Y-AXIS&gt;</w:t>
-            </w:r>
-            <w:r>
-              <w:rPr>
-                <w:rFonts w:ascii="Courier New" w:hAnsi="Courier New" w:cs="Courier New"/>
-                <w:sz w:val="20"/>
-                <w:szCs w:val="20"/>
-              </w:rPr>
-              <w:t>”</w:t>
-            </w:r>
-            <w:r>
-              <w:rPr>
-                <w:rFonts w:ascii="Courier New" w:hAnsi="Courier New" w:cs="Courier New"/>
-                <w:sz w:val="20"/>
-                <w:szCs w:val="20"/>
-              </w:rPr>
-              <w:t>)</w:t>
-            </w:r>
-          </w:p>
-          <w:p>
-            <w:pPr>
-              <w:rPr>
-                <w:b/>
-                <w:bCs/>
-                <w:sz w:val="28"/>
-                <w:szCs w:val="28"/>
-              </w:rPr>
-            </w:pPr>
+              <w:t xml:space="preserve">. </w:t>
+            </w:r>
+            <w:r>
+              <w:br/>
+            </w:r>
           </w:p>
         </w:tc>
       </w:tr>
@@ -2518,13 +2881,16 @@
               </w:rPr>
             </w:pPr>
             <w:r>
+              <w:br w:type="page"/>
+            </w:r>
+            <w:r>
               <w:rPr>
                 <w:b/>
                 <w:bCs/>
                 <w:sz w:val="28"/>
                 <w:szCs w:val="28"/>
               </w:rPr>
-              <w:t>Adding Colors to a Plot</w:t>
+              <w:t>Adding Facets to a Plot</w:t>
             </w:r>
             <w:r>
               <w:rPr>
@@ -2533,17 +2899,35 @@
                 <w:sz w:val="28"/>
                 <w:szCs w:val="28"/>
               </w:rPr>
-              <w:t xml:space="preserve"> (Demonstrated with a Ridge Plot)</w:t>
-            </w:r>
-          </w:p>
-          <w:p>
-            <w:pPr>
-              <w:jc w:val="center"/>
+              <w:t xml:space="preserve"> (Demonstrated with a </w:t>
+            </w:r>
+            <w:r>
               <w:rPr>
                 <w:b/>
                 <w:bCs/>
                 <w:sz w:val="28"/>
                 <w:szCs w:val="28"/>
+              </w:rPr>
+              <w:t>Histogram</w:t>
+            </w:r>
+            <w:r>
+              <w:rPr>
+                <w:b/>
+                <w:bCs/>
+                <w:sz w:val="28"/>
+                <w:szCs w:val="28"/>
+              </w:rPr>
+              <w:t>)</w:t>
+            </w:r>
+          </w:p>
+          <w:p>
+            <w:pPr>
+              <w:jc w:val="center"/>
+              <w:rPr>
+                <w:b/>
+                <w:bCs/>
+                <w:sz w:val="20"/>
+                <w:szCs w:val="20"/>
               </w:rPr>
             </w:pPr>
           </w:p>
@@ -2569,16 +2953,32 @@
                 <w:sz w:val="24"/>
                 <w:szCs w:val="24"/>
               </w:rPr>
-              <w:t xml:space="preserve"> any plot, you can add a color by mapping it to a variable (categorical or numerical)! </w:t>
-            </w:r>
-          </w:p>
-          <w:p>
-            <w:pPr>
+              <w:t xml:space="preserve"> any plot, you can add a facet by simply adding (with a </w:t>
+            </w:r>
+            <w:r>
+              <w:rPr>
+                <w:rFonts w:ascii="Courier New" w:hAnsi="Courier New" w:cs="Courier New"/>
+                <w:sz w:val="20"/>
+                <w:szCs w:val="20"/>
+              </w:rPr>
+              <w:t>+</w:t>
+            </w:r>
+            <w:r>
               <w:rPr>
                 <w:rFonts w:cstheme="minorHAnsi"/>
                 <w:sz w:val="24"/>
                 <w:szCs w:val="24"/>
               </w:rPr>
+              <w:t>) the following code:</w:t>
+            </w:r>
+          </w:p>
+          <w:p>
+            <w:pPr>
+              <w:rPr>
+                <w:rFonts w:cstheme="minorHAnsi"/>
+                <w:sz w:val="24"/>
+                <w:szCs w:val="24"/>
+              </w:rPr>
             </w:pPr>
           </w:p>
           <w:p>
@@ -2639,7 +3039,6 @@
             <w:pPr>
               <w:rPr>
                 <w:rFonts w:ascii="Courier New" w:hAnsi="Courier New" w:cs="Courier New"/>
-                <w:color w:val="FF0000"/>
                 <w:sz w:val="20"/>
                 <w:szCs w:val="20"/>
               </w:rPr>
@@ -2695,111 +3094,6 @@
                 <w:sz w:val="20"/>
                 <w:szCs w:val="20"/>
               </w:rPr>
-              <w:t>,</w:t>
-            </w:r>
-            <w:r>
-              <w:rPr>
-                <w:rFonts w:ascii="Courier New" w:hAnsi="Courier New" w:cs="Courier New"/>
-                <w:color w:val="FF0000"/>
-                <w:sz w:val="20"/>
-                <w:szCs w:val="20"/>
-              </w:rPr>
-              <w:t xml:space="preserve"> </w:t>
-            </w:r>
-          </w:p>
-          <w:p>
-            <w:pPr>
-              <w:rPr>
-                <w:rFonts w:ascii="Courier New" w:hAnsi="Courier New" w:cs="Courier New"/>
-                <w:color w:val="FF0000"/>
-                <w:sz w:val="20"/>
-                <w:szCs w:val="20"/>
-              </w:rPr>
-            </w:pPr>
-            <w:r>
-              <w:rPr>
-                <w:rFonts w:ascii="Courier New" w:hAnsi="Courier New" w:cs="Courier New"/>
-                <w:color w:val="FF0000"/>
-                <w:sz w:val="20"/>
-                <w:szCs w:val="20"/>
-              </w:rPr>
-              <w:t xml:space="preserve">                     </w:t>
-            </w:r>
-            <w:r>
-              <w:rPr>
-                <w:rFonts w:ascii="Courier New" w:hAnsi="Courier New" w:cs="Courier New"/>
-                <w:sz w:val="20"/>
-                <w:szCs w:val="20"/>
-              </w:rPr>
-              <w:t>y =</w:t>
-            </w:r>
-            <w:r>
-              <w:rPr>
-                <w:rFonts w:ascii="Courier New" w:hAnsi="Courier New" w:cs="Courier New"/>
-                <w:color w:val="FF0000"/>
-                <w:sz w:val="20"/>
-                <w:szCs w:val="20"/>
-              </w:rPr>
-              <w:t xml:space="preserve"> &lt;NAME OF CATEGORICAL VARIABLE&gt;</w:t>
-            </w:r>
-            <w:r>
-              <w:rPr>
-                <w:rFonts w:ascii="Courier New" w:hAnsi="Courier New" w:cs="Courier New"/>
-                <w:sz w:val="20"/>
-                <w:szCs w:val="20"/>
-              </w:rPr>
-              <w:t>,</w:t>
-            </w:r>
-            <w:r>
-              <w:rPr>
-                <w:rFonts w:ascii="Courier New" w:hAnsi="Courier New" w:cs="Courier New"/>
-                <w:color w:val="FF0000"/>
-                <w:sz w:val="20"/>
-                <w:szCs w:val="20"/>
-              </w:rPr>
-              <w:t xml:space="preserve"> </w:t>
-            </w:r>
-          </w:p>
-          <w:p>
-            <w:pPr>
-              <w:rPr>
-                <w:rFonts w:ascii="Courier New" w:hAnsi="Courier New" w:cs="Courier New"/>
-                <w:sz w:val="20"/>
-                <w:szCs w:val="20"/>
-              </w:rPr>
-            </w:pPr>
-            <w:r>
-              <w:rPr>
-                <w:rFonts w:ascii="Courier New" w:hAnsi="Courier New" w:cs="Courier New"/>
-                <w:color w:val="FF0000"/>
-                <w:sz w:val="20"/>
-                <w:szCs w:val="20"/>
-              </w:rPr>
-              <w:t xml:space="preserve">                     </w:t>
-            </w:r>
-            <w:r>
-              <w:rPr>
-                <w:rFonts w:ascii="Courier New" w:hAnsi="Courier New" w:cs="Courier New"/>
-                <w:sz w:val="20"/>
-                <w:szCs w:val="20"/>
-              </w:rPr>
-              <w:t>fill =</w:t>
-            </w:r>
-            <w:r>
-              <w:rPr>
-                <w:rFonts w:ascii="Courier New" w:hAnsi="Courier New" w:cs="Courier New"/>
-                <w:color w:val="FF0000"/>
-                <w:sz w:val="20"/>
-                <w:szCs w:val="20"/>
-              </w:rPr>
-              <w:t xml:space="preserve"> &lt;NAME OF CATEGORICAL VARIABLE&gt;</w:t>
-            </w:r>
-            <w:r>
-              <w:rPr>
-                <w:rFonts w:ascii="Courier New" w:hAnsi="Courier New" w:cs="Courier New"/>
-                <w:sz w:val="20"/>
-                <w:szCs w:val="20"/>
-              </w:rPr>
               <w:t xml:space="preserve">)) + </w:t>
             </w:r>
           </w:p>
@@ -2826,7 +3120,7 @@
                 <w:sz w:val="20"/>
                 <w:szCs w:val="20"/>
               </w:rPr>
-              <w:t>geom_density_</w:t>
+              <w:t>geom_</w:t>
             </w:r>
             <w:proofErr w:type="gramStart"/>
             <w:r>
@@ -2835,7 +3129,7 @@
                 <w:sz w:val="20"/>
                 <w:szCs w:val="20"/>
               </w:rPr>
-              <w:t>ridges</w:t>
+              <w:t>histogram</w:t>
             </w:r>
             <w:proofErr w:type="spellEnd"/>
             <w:r>
@@ -2846,6 +3140,7 @@
               </w:rPr>
               <w:t>(</w:t>
             </w:r>
+            <w:proofErr w:type="spellStart"/>
             <w:proofErr w:type="gramEnd"/>
             <w:r>
               <w:rPr>
@@ -2853,15 +3148,33 @@
                 <w:sz w:val="20"/>
                 <w:szCs w:val="20"/>
               </w:rPr>
-              <w:t>alpha = 0.5</w:t>
-            </w:r>
-            <w:r>
-              <w:rPr>
-                <w:rFonts w:ascii="Courier New" w:hAnsi="Courier New" w:cs="Courier New"/>
-                <w:sz w:val="20"/>
-                <w:szCs w:val="20"/>
-              </w:rPr>
-              <w:t>)+</w:t>
+              <w:t>binwidth</w:t>
+            </w:r>
+            <w:proofErr w:type="spellEnd"/>
+            <w:r>
+              <w:rPr>
+                <w:rFonts w:ascii="Courier New" w:hAnsi="Courier New" w:cs="Courier New"/>
+                <w:sz w:val="20"/>
+                <w:szCs w:val="20"/>
+              </w:rPr>
+              <w:t xml:space="preserve"> = </w:t>
+            </w:r>
+            <w:r>
+              <w:rPr>
+                <w:rFonts w:ascii="Courier New" w:hAnsi="Courier New" w:cs="Courier New"/>
+                <w:color w:val="FF0000"/>
+                <w:sz w:val="20"/>
+                <w:szCs w:val="20"/>
+              </w:rPr>
+              <w:t>&lt;WIDTH OF BINS&gt;</w:t>
+            </w:r>
+            <w:r>
+              <w:rPr>
+                <w:rFonts w:ascii="Courier New" w:hAnsi="Courier New" w:cs="Courier New"/>
+                <w:sz w:val="20"/>
+                <w:szCs w:val="20"/>
+              </w:rPr>
+              <w:t>) +</w:t>
             </w:r>
           </w:p>
           <w:p>
@@ -2880,6 +3193,15 @@
               </w:rPr>
               <w:t xml:space="preserve">  </w:t>
             </w:r>
+            <w:proofErr w:type="spellStart"/>
+            <w:r>
+              <w:rPr>
+                <w:rFonts w:ascii="Courier New" w:hAnsi="Courier New" w:cs="Courier New"/>
+                <w:sz w:val="20"/>
+                <w:szCs w:val="20"/>
+              </w:rPr>
+              <w:t>facet_</w:t>
+            </w:r>
             <w:proofErr w:type="gramStart"/>
             <w:r>
               <w:rPr>
@@ -2887,6 +3209,67 @@
                 <w:sz w:val="20"/>
                 <w:szCs w:val="20"/>
               </w:rPr>
+              <w:t>wrap</w:t>
+            </w:r>
+            <w:proofErr w:type="spellEnd"/>
+            <w:r>
+              <w:rPr>
+                <w:rFonts w:ascii="Courier New" w:hAnsi="Courier New" w:cs="Courier New"/>
+                <w:sz w:val="20"/>
+                <w:szCs w:val="20"/>
+              </w:rPr>
+              <w:t>(</w:t>
+            </w:r>
+            <w:proofErr w:type="gramEnd"/>
+            <w:r>
+              <w:rPr>
+                <w:rFonts w:ascii="Courier New" w:hAnsi="Courier New" w:cs="Courier New"/>
+                <w:sz w:val="20"/>
+                <w:szCs w:val="20"/>
+              </w:rPr>
+              <w:t xml:space="preserve">~ </w:t>
+            </w:r>
+            <w:r>
+              <w:rPr>
+                <w:rFonts w:ascii="Courier New" w:hAnsi="Courier New" w:cs="Courier New"/>
+                <w:color w:val="FF0000"/>
+                <w:sz w:val="20"/>
+                <w:szCs w:val="20"/>
+              </w:rPr>
+              <w:t>&lt;NAME OF CATEGORICAL VARIABLE&gt;</w:t>
+            </w:r>
+            <w:r>
+              <w:rPr>
+                <w:rFonts w:ascii="Courier New" w:hAnsi="Courier New" w:cs="Courier New"/>
+                <w:sz w:val="20"/>
+                <w:szCs w:val="20"/>
+              </w:rPr>
+              <w:t xml:space="preserve">) </w:t>
+            </w:r>
+          </w:p>
+          <w:p>
+            <w:pPr>
+              <w:rPr>
+                <w:rFonts w:ascii="Courier New" w:hAnsi="Courier New" w:cs="Courier New"/>
+                <w:sz w:val="20"/>
+                <w:szCs w:val="20"/>
+              </w:rPr>
+            </w:pPr>
+            <w:r>
+              <w:rPr>
+                <w:rFonts w:ascii="Courier New" w:hAnsi="Courier New" w:cs="Courier New"/>
+                <w:sz w:val="20"/>
+                <w:szCs w:val="20"/>
+              </w:rPr>
+              <w:t xml:space="preserve">  </w:t>
+            </w:r>
+            <w:proofErr w:type="gramStart"/>
+            <w:r>
+              <w:rPr>
+                <w:rFonts w:ascii="Courier New" w:hAnsi="Courier New" w:cs="Courier New"/>
+                <w:sz w:val="20"/>
+                <w:szCs w:val="20"/>
+              </w:rPr>
               <w:t>labs(</w:t>
             </w:r>
             <w:proofErr w:type="gramEnd"/>
@@ -2913,202 +3296,19 @@
                 <w:sz w:val="20"/>
                 <w:szCs w:val="20"/>
               </w:rPr>
-              <w:t xml:space="preserve">", </w:t>
-            </w:r>
-          </w:p>
-          <w:p>
-            <w:pPr>
-              <w:rPr>
-                <w:rFonts w:ascii="Courier New" w:hAnsi="Courier New" w:cs="Courier New"/>
-                <w:sz w:val="20"/>
-                <w:szCs w:val="20"/>
-              </w:rPr>
-            </w:pPr>
-            <w:r>
-              <w:rPr>
-                <w:rFonts w:ascii="Courier New" w:hAnsi="Courier New" w:cs="Courier New"/>
-                <w:sz w:val="20"/>
-                <w:szCs w:val="20"/>
-              </w:rPr>
-              <w:t xml:space="preserve">       y = “</w:t>
-            </w:r>
-            <w:r>
-              <w:rPr>
-                <w:rFonts w:ascii="Courier New" w:hAnsi="Courier New" w:cs="Courier New"/>
-                <w:color w:val="FF0000"/>
-                <w:sz w:val="20"/>
-                <w:szCs w:val="20"/>
-              </w:rPr>
-              <w:t>&lt;TITLE FOR THE Y-AXIS&gt;</w:t>
-            </w:r>
-            <w:r>
-              <w:rPr>
-                <w:rFonts w:ascii="Courier New" w:hAnsi="Courier New" w:cs="Courier New"/>
-                <w:sz w:val="20"/>
-                <w:szCs w:val="20"/>
-              </w:rPr>
-              <w:t>”</w:t>
-            </w:r>
-            <w:r>
-              <w:rPr>
-                <w:rFonts w:ascii="Courier New" w:hAnsi="Courier New" w:cs="Courier New"/>
-                <w:sz w:val="20"/>
-                <w:szCs w:val="20"/>
-              </w:rPr>
-              <w:t xml:space="preserve">, </w:t>
-            </w:r>
-          </w:p>
-          <w:p>
-            <w:pPr>
-              <w:rPr>
-                <w:rFonts w:ascii="Courier New" w:hAnsi="Courier New" w:cs="Courier New"/>
-                <w:sz w:val="20"/>
-                <w:szCs w:val="20"/>
-              </w:rPr>
-            </w:pPr>
-            <w:r>
-              <w:rPr>
-                <w:rFonts w:ascii="Courier New" w:hAnsi="Courier New" w:cs="Courier New"/>
-                <w:sz w:val="20"/>
-                <w:szCs w:val="20"/>
-              </w:rPr>
-              <w:t xml:space="preserve">       fill = “</w:t>
-            </w:r>
-            <w:r>
-              <w:rPr>
-                <w:rFonts w:ascii="Courier New" w:hAnsi="Courier New" w:cs="Courier New"/>
-                <w:color w:val="FF0000"/>
-                <w:sz w:val="20"/>
-                <w:szCs w:val="20"/>
-              </w:rPr>
-              <w:t>&lt;TITLE FOR LEGEND</w:t>
-            </w:r>
-            <w:proofErr w:type="gramStart"/>
-            <w:r>
-              <w:rPr>
-                <w:rFonts w:ascii="Courier New" w:hAnsi="Courier New" w:cs="Courier New"/>
-                <w:color w:val="FF0000"/>
-                <w:sz w:val="20"/>
-                <w:szCs w:val="20"/>
-              </w:rPr>
-              <w:t>&gt;</w:t>
-            </w:r>
-            <w:r>
-              <w:rPr>
-                <w:rFonts w:ascii="Courier New" w:hAnsi="Courier New" w:cs="Courier New"/>
-                <w:sz w:val="20"/>
-                <w:szCs w:val="20"/>
-              </w:rPr>
-              <w:t>“</w:t>
-            </w:r>
-            <w:proofErr w:type="gramEnd"/>
-            <w:r>
-              <w:rPr>
-                <w:rFonts w:ascii="Courier New" w:hAnsi="Courier New" w:cs="Courier New"/>
-                <w:sz w:val="20"/>
-                <w:szCs w:val="20"/>
-              </w:rPr>
-              <w:t>)</w:t>
-            </w:r>
-          </w:p>
-          <w:p>
-            <w:pPr>
-              <w:rPr>
-                <w:rFonts w:ascii="Courier New" w:hAnsi="Courier New" w:cs="Courier New"/>
-                <w:sz w:val="20"/>
-                <w:szCs w:val="20"/>
-              </w:rPr>
-            </w:pPr>
-          </w:p>
-          <w:p>
-            <w:pPr>
-              <w:rPr>
-                <w:rFonts w:ascii="Courier New" w:hAnsi="Courier New" w:cs="Courier New"/>
-                <w:sz w:val="20"/>
-                <w:szCs w:val="20"/>
-              </w:rPr>
-            </w:pPr>
-            <w:r>
-              <w:rPr>
-                <w:rFonts w:asciiTheme="majorHAnsi" w:hAnsiTheme="majorHAnsi" w:cstheme="majorHAnsi"/>
-                <w:b/>
-                <w:bCs/>
-                <w:i/>
-                <w:iCs/>
-              </w:rPr>
-              <w:t>Note:</w:t>
-            </w:r>
-            <w:r>
-              <w:rPr>
-                <w:rFonts w:asciiTheme="majorHAnsi" w:hAnsiTheme="majorHAnsi" w:cstheme="majorHAnsi"/>
-              </w:rPr>
-              <w:t xml:space="preserve"> T</w:t>
-            </w:r>
-            <w:r>
-              <w:rPr>
-                <w:rFonts w:asciiTheme="majorHAnsi" w:hAnsiTheme="majorHAnsi" w:cstheme="majorHAnsi"/>
-              </w:rPr>
-              <w:t xml:space="preserve">o make the colors more transparent, you can use the </w:t>
-            </w:r>
-            <w:r>
-              <w:rPr>
-                <w:rFonts w:ascii="Courier New" w:hAnsi="Courier New" w:cs="Courier New"/>
-                <w:sz w:val="20"/>
-                <w:szCs w:val="20"/>
-              </w:rPr>
-              <w:t>alpha</w:t>
-            </w:r>
-            <w:r>
-              <w:rPr>
-                <w:rFonts w:asciiTheme="majorHAnsi" w:hAnsiTheme="majorHAnsi" w:cstheme="majorHAnsi"/>
-              </w:rPr>
-              <w:t xml:space="preserve"> argumen</w:t>
-            </w:r>
-            <w:r>
-              <w:rPr>
-                <w:rFonts w:asciiTheme="majorHAnsi" w:hAnsiTheme="majorHAnsi" w:cstheme="majorHAnsi"/>
-              </w:rPr>
-              <w:t xml:space="preserve">t. Numbers closer to 0 are more transparent and numbers closer to 1 are </w:t>
-            </w:r>
-            <w:proofErr w:type="gramStart"/>
-            <w:r>
-              <w:rPr>
-                <w:rFonts w:asciiTheme="majorHAnsi" w:hAnsiTheme="majorHAnsi" w:cstheme="majorHAnsi"/>
-              </w:rPr>
-              <w:t>more opaque</w:t>
-            </w:r>
-            <w:proofErr w:type="gramEnd"/>
-            <w:r>
-              <w:rPr>
-                <w:rFonts w:asciiTheme="majorHAnsi" w:hAnsiTheme="majorHAnsi" w:cstheme="majorHAnsi"/>
-              </w:rPr>
-              <w:t xml:space="preserve">. </w:t>
-            </w:r>
-            <w:r>
-              <w:rPr>
-                <w:rFonts w:asciiTheme="majorHAnsi" w:hAnsiTheme="majorHAnsi" w:cstheme="majorHAnsi"/>
+              <w:t>")</w:t>
+            </w:r>
+            <w:r>
+              <w:rPr>
+                <w:rFonts w:ascii="Courier New" w:hAnsi="Courier New" w:cs="Courier New"/>
+                <w:sz w:val="20"/>
+                <w:szCs w:val="20"/>
               </w:rPr>
               <w:br/>
             </w:r>
           </w:p>
         </w:tc>
       </w:tr>
-    </w:tbl>
-    <w:p>
-      <w:r>
-        <w:br w:type="page"/>
-      </w:r>
-    </w:p>
-    <w:tbl>
-      <w:tblPr>
-        <w:tblStyle w:val="TableGrid"/>
-        <w:tblW w:w="10800" w:type="dxa"/>
-        <w:tblInd w:w="-815" w:type="dxa"/>
-        <w:tblLook w:val="04A0" w:firstRow="1" w:lastRow="0" w:firstColumn="1" w:lastColumn="0" w:noHBand="0" w:noVBand="1"/>
-      </w:tblPr>
-      <w:tblGrid>
-        <w:gridCol w:w="10800"/>
-      </w:tblGrid>
       <w:tr>
         <w:tc>
           <w:tcPr>
@@ -3131,35 +3331,7 @@
                 <w:sz w:val="28"/>
                 <w:szCs w:val="28"/>
               </w:rPr>
-              <w:lastRenderedPageBreak/>
-              <w:t>Adding Facets to a Plot</w:t>
-            </w:r>
-            <w:r>
-              <w:rPr>
-                <w:b/>
-                <w:bCs/>
-                <w:sz w:val="28"/>
-                <w:szCs w:val="28"/>
-              </w:rPr>
-              <w:t xml:space="preserve"> (Demonstrated with a </w:t>
-            </w:r>
-            <w:r>
-              <w:rPr>
-                <w:b/>
-                <w:bCs/>
-                <w:sz w:val="28"/>
-                <w:szCs w:val="28"/>
-              </w:rPr>
-              <w:t>Histogram</w:t>
-            </w:r>
-            <w:r>
-              <w:rPr>
-                <w:b/>
-                <w:bCs/>
-                <w:sz w:val="28"/>
-                <w:szCs w:val="28"/>
-              </w:rPr>
-              <w:t>)</w:t>
+              <w:t>Adding Labels to a Plot</w:t>
             </w:r>
           </w:p>
           <w:p>
@@ -3168,8 +3340,8 @@
               <w:rPr>
                 <w:b/>
                 <w:bCs/>
-                <w:sz w:val="28"/>
-                <w:szCs w:val="28"/>
+                <w:sz w:val="20"/>
+                <w:szCs w:val="20"/>
               </w:rPr>
             </w:pPr>
           </w:p>
@@ -3195,15 +3367,7 @@
                 <w:sz w:val="24"/>
                 <w:szCs w:val="24"/>
               </w:rPr>
-              <w:t xml:space="preserve"> any plot, you can add a facet by simply adding (with a </w:t>
-            </w:r>
-            <w:r>
-              <w:rPr>
-                <w:rFonts w:ascii="Courier New" w:hAnsi="Courier New" w:cs="Courier New"/>
-                <w:sz w:val="20"/>
-                <w:szCs w:val="20"/>
-              </w:rPr>
-              <w:t>+</w:t>
+              <w:t xml:space="preserve"> any plot, you can add </w:t>
             </w:r>
             <w:r>
               <w:rPr>
@@ -3211,466 +3375,40 @@
                 <w:sz w:val="24"/>
                 <w:szCs w:val="24"/>
               </w:rPr>
-              <w:t>) the following code:</w:t>
-            </w:r>
-          </w:p>
-          <w:p>
-            <w:pPr>
+              <w:t>axis labels b</w:t>
+            </w:r>
+            <w:r>
               <w:rPr>
                 <w:rFonts w:cstheme="minorHAnsi"/>
                 <w:sz w:val="24"/>
                 <w:szCs w:val="24"/>
               </w:rPr>
-            </w:pPr>
-          </w:p>
-          <w:p>
-            <w:pPr>
-              <w:rPr>
-                <w:rFonts w:ascii="Courier New" w:hAnsi="Courier New" w:cs="Courier New"/>
-                <w:sz w:val="20"/>
-                <w:szCs w:val="20"/>
-              </w:rPr>
-            </w:pPr>
-            <w:proofErr w:type="spellStart"/>
-            <w:proofErr w:type="gramStart"/>
-            <w:r>
-              <w:rPr>
-                <w:rFonts w:ascii="Courier New" w:hAnsi="Courier New" w:cs="Courier New"/>
-                <w:sz w:val="20"/>
-                <w:szCs w:val="20"/>
-              </w:rPr>
-              <w:t>ggplot</w:t>
-            </w:r>
-            <w:proofErr w:type="spellEnd"/>
-            <w:r>
-              <w:rPr>
-                <w:rFonts w:ascii="Courier New" w:hAnsi="Courier New" w:cs="Courier New"/>
-                <w:sz w:val="20"/>
-                <w:szCs w:val="20"/>
-              </w:rPr>
-              <w:t>(</w:t>
-            </w:r>
-            <w:proofErr w:type="gramEnd"/>
-            <w:r>
-              <w:rPr>
-                <w:rFonts w:ascii="Courier New" w:hAnsi="Courier New" w:cs="Courier New"/>
-                <w:sz w:val="20"/>
-                <w:szCs w:val="20"/>
-              </w:rPr>
-              <w:t xml:space="preserve">data = </w:t>
-            </w:r>
-            <w:r>
-              <w:rPr>
-                <w:rFonts w:ascii="Courier New" w:hAnsi="Courier New" w:cs="Courier New"/>
-                <w:color w:val="FF0000"/>
-                <w:sz w:val="20"/>
-                <w:szCs w:val="20"/>
-              </w:rPr>
-              <w:t>&lt;NAME OF DATASET&gt;</w:t>
-            </w:r>
-            <w:r>
-              <w:rPr>
-                <w:rFonts w:ascii="Courier New" w:hAnsi="Courier New" w:cs="Courier New"/>
-                <w:sz w:val="20"/>
-                <w:szCs w:val="20"/>
-              </w:rPr>
-              <w:t xml:space="preserve">, </w:t>
-            </w:r>
-          </w:p>
-          <w:p>
-            <w:pPr>
-              <w:rPr>
-                <w:rFonts w:ascii="Courier New" w:hAnsi="Courier New" w:cs="Courier New"/>
-                <w:sz w:val="20"/>
-                <w:szCs w:val="20"/>
-              </w:rPr>
-            </w:pPr>
-            <w:r>
-              <w:rPr>
-                <w:rFonts w:ascii="Courier New" w:hAnsi="Courier New" w:cs="Courier New"/>
-                <w:sz w:val="20"/>
-                <w:szCs w:val="20"/>
-              </w:rPr>
-              <w:t xml:space="preserve">       mapping = </w:t>
-            </w:r>
-            <w:proofErr w:type="spellStart"/>
-            <w:proofErr w:type="gramStart"/>
-            <w:r>
-              <w:rPr>
-                <w:rFonts w:ascii="Courier New" w:hAnsi="Courier New" w:cs="Courier New"/>
-                <w:sz w:val="20"/>
-                <w:szCs w:val="20"/>
-              </w:rPr>
-              <w:t>aes</w:t>
-            </w:r>
-            <w:proofErr w:type="spellEnd"/>
-            <w:r>
-              <w:rPr>
-                <w:rFonts w:ascii="Courier New" w:hAnsi="Courier New" w:cs="Courier New"/>
-                <w:sz w:val="20"/>
-                <w:szCs w:val="20"/>
-              </w:rPr>
-              <w:t>(</w:t>
-            </w:r>
-            <w:proofErr w:type="gramEnd"/>
-            <w:r>
-              <w:rPr>
-                <w:rFonts w:ascii="Courier New" w:hAnsi="Courier New" w:cs="Courier New"/>
-                <w:sz w:val="20"/>
-                <w:szCs w:val="20"/>
-              </w:rPr>
-              <w:t xml:space="preserve">x = </w:t>
-            </w:r>
-            <w:r>
-              <w:rPr>
-                <w:rFonts w:ascii="Courier New" w:hAnsi="Courier New" w:cs="Courier New"/>
-                <w:color w:val="FF0000"/>
-                <w:sz w:val="20"/>
-                <w:szCs w:val="20"/>
-              </w:rPr>
-              <w:t>&lt;NAME OF NUMERICAL VARIABLE&gt;</w:t>
-            </w:r>
-            <w:r>
-              <w:rPr>
-                <w:rFonts w:ascii="Courier New" w:hAnsi="Courier New" w:cs="Courier New"/>
-                <w:sz w:val="20"/>
-                <w:szCs w:val="20"/>
-              </w:rPr>
-              <w:t xml:space="preserve">)) + </w:t>
-            </w:r>
-          </w:p>
-          <w:p>
-            <w:pPr>
-              <w:rPr>
-                <w:rFonts w:ascii="Courier New" w:hAnsi="Courier New" w:cs="Courier New"/>
-                <w:sz w:val="20"/>
-                <w:szCs w:val="20"/>
-              </w:rPr>
-            </w:pPr>
-            <w:r>
-              <w:rPr>
-                <w:rFonts w:ascii="Courier New" w:hAnsi="Courier New" w:cs="Courier New"/>
-                <w:sz w:val="20"/>
-                <w:szCs w:val="20"/>
-              </w:rPr>
-              <w:t xml:space="preserve">  </w:t>
-            </w:r>
-            <w:proofErr w:type="spellStart"/>
-            <w:r>
-              <w:rPr>
-                <w:rFonts w:ascii="Courier New" w:hAnsi="Courier New" w:cs="Courier New"/>
-                <w:sz w:val="20"/>
-                <w:szCs w:val="20"/>
-              </w:rPr>
-              <w:t>geom_</w:t>
-            </w:r>
-            <w:proofErr w:type="gramStart"/>
-            <w:r>
-              <w:rPr>
-                <w:rFonts w:ascii="Courier New" w:hAnsi="Courier New" w:cs="Courier New"/>
-                <w:sz w:val="20"/>
-                <w:szCs w:val="20"/>
-              </w:rPr>
-              <w:t>histogram</w:t>
-            </w:r>
-            <w:proofErr w:type="spellEnd"/>
-            <w:r>
-              <w:rPr>
-                <w:rFonts w:ascii="Courier New" w:hAnsi="Courier New" w:cs="Courier New"/>
-                <w:sz w:val="20"/>
-                <w:szCs w:val="20"/>
-              </w:rPr>
-              <w:t>(</w:t>
-            </w:r>
-            <w:proofErr w:type="spellStart"/>
-            <w:proofErr w:type="gramEnd"/>
-            <w:r>
-              <w:rPr>
-                <w:rFonts w:ascii="Courier New" w:hAnsi="Courier New" w:cs="Courier New"/>
-                <w:sz w:val="20"/>
-                <w:szCs w:val="20"/>
-              </w:rPr>
-              <w:t>binwidth</w:t>
-            </w:r>
-            <w:proofErr w:type="spellEnd"/>
-            <w:r>
-              <w:rPr>
-                <w:rFonts w:ascii="Courier New" w:hAnsi="Courier New" w:cs="Courier New"/>
-                <w:sz w:val="20"/>
-                <w:szCs w:val="20"/>
-              </w:rPr>
-              <w:t xml:space="preserve"> = </w:t>
-            </w:r>
-            <w:r>
-              <w:rPr>
-                <w:rFonts w:ascii="Courier New" w:hAnsi="Courier New" w:cs="Courier New"/>
-                <w:color w:val="FF0000"/>
-                <w:sz w:val="20"/>
-                <w:szCs w:val="20"/>
-              </w:rPr>
-              <w:t>&lt;WIDTH OF BINS&gt;</w:t>
-            </w:r>
-            <w:r>
-              <w:rPr>
-                <w:rFonts w:ascii="Courier New" w:hAnsi="Courier New" w:cs="Courier New"/>
-                <w:sz w:val="20"/>
-                <w:szCs w:val="20"/>
-              </w:rPr>
-              <w:t>) +</w:t>
-            </w:r>
-          </w:p>
-          <w:p>
-            <w:pPr>
-              <w:rPr>
-                <w:rFonts w:ascii="Courier New" w:hAnsi="Courier New" w:cs="Courier New"/>
-                <w:sz w:val="20"/>
-                <w:szCs w:val="20"/>
-              </w:rPr>
-            </w:pPr>
-            <w:r>
-              <w:rPr>
-                <w:rFonts w:ascii="Courier New" w:hAnsi="Courier New" w:cs="Courier New"/>
-                <w:sz w:val="20"/>
-                <w:szCs w:val="20"/>
-              </w:rPr>
-              <w:t xml:space="preserve">  </w:t>
-            </w:r>
-            <w:proofErr w:type="spellStart"/>
-            <w:r>
-              <w:rPr>
-                <w:rFonts w:ascii="Courier New" w:hAnsi="Courier New" w:cs="Courier New"/>
-                <w:sz w:val="20"/>
-                <w:szCs w:val="20"/>
-              </w:rPr>
-              <w:t>facet_</w:t>
-            </w:r>
-            <w:proofErr w:type="gramStart"/>
-            <w:r>
-              <w:rPr>
-                <w:rFonts w:ascii="Courier New" w:hAnsi="Courier New" w:cs="Courier New"/>
-                <w:sz w:val="20"/>
-                <w:szCs w:val="20"/>
-              </w:rPr>
-              <w:t>wrap</w:t>
-            </w:r>
-            <w:proofErr w:type="spellEnd"/>
-            <w:r>
-              <w:rPr>
-                <w:rFonts w:ascii="Courier New" w:hAnsi="Courier New" w:cs="Courier New"/>
-                <w:sz w:val="20"/>
-                <w:szCs w:val="20"/>
-              </w:rPr>
-              <w:t>(</w:t>
-            </w:r>
-            <w:proofErr w:type="gramEnd"/>
-            <w:r>
-              <w:rPr>
-                <w:rFonts w:ascii="Courier New" w:hAnsi="Courier New" w:cs="Courier New"/>
-                <w:sz w:val="20"/>
-                <w:szCs w:val="20"/>
-              </w:rPr>
-              <w:t xml:space="preserve">~ </w:t>
-            </w:r>
-            <w:r>
-              <w:rPr>
-                <w:rFonts w:ascii="Courier New" w:hAnsi="Courier New" w:cs="Courier New"/>
-                <w:color w:val="FF0000"/>
-                <w:sz w:val="20"/>
-                <w:szCs w:val="20"/>
-              </w:rPr>
-              <w:t>&lt;NAME OF CATEGORICAL VARIABLE&gt;</w:t>
-            </w:r>
-            <w:r>
-              <w:rPr>
-                <w:rFonts w:ascii="Courier New" w:hAnsi="Courier New" w:cs="Courier New"/>
-                <w:sz w:val="20"/>
-                <w:szCs w:val="20"/>
-              </w:rPr>
-              <w:t xml:space="preserve">) </w:t>
-            </w:r>
-          </w:p>
-          <w:p>
-            <w:pPr>
-              <w:rPr>
-                <w:rFonts w:ascii="Courier New" w:hAnsi="Courier New" w:cs="Courier New"/>
-                <w:sz w:val="20"/>
-                <w:szCs w:val="20"/>
-              </w:rPr>
-            </w:pPr>
-            <w:r>
-              <w:rPr>
-                <w:rFonts w:ascii="Courier New" w:hAnsi="Courier New" w:cs="Courier New"/>
-                <w:sz w:val="20"/>
-                <w:szCs w:val="20"/>
-              </w:rPr>
-              <w:t xml:space="preserve">  </w:t>
-            </w:r>
-            <w:proofErr w:type="gramStart"/>
-            <w:r>
-              <w:rPr>
-                <w:rFonts w:ascii="Courier New" w:hAnsi="Courier New" w:cs="Courier New"/>
-                <w:sz w:val="20"/>
-                <w:szCs w:val="20"/>
-              </w:rPr>
-              <w:t>labs(</w:t>
-            </w:r>
-            <w:proofErr w:type="gramEnd"/>
-            <w:r>
-              <w:rPr>
-                <w:rFonts w:ascii="Courier New" w:hAnsi="Courier New" w:cs="Courier New"/>
-                <w:sz w:val="20"/>
-                <w:szCs w:val="20"/>
-              </w:rPr>
-              <w:t>x = "</w:t>
-            </w:r>
-            <w:r>
-              <w:rPr>
-                <w:rFonts w:ascii="Courier New" w:hAnsi="Courier New" w:cs="Courier New"/>
-                <w:color w:val="FF0000"/>
-                <w:sz w:val="20"/>
-                <w:szCs w:val="20"/>
-              </w:rPr>
-              <w:t>&lt;TITLE FOR THE X-AXIS&gt;</w:t>
-            </w:r>
-            <w:r>
-              <w:rPr>
-                <w:rFonts w:ascii="Courier New" w:hAnsi="Courier New" w:cs="Courier New"/>
-                <w:sz w:val="20"/>
-                <w:szCs w:val="20"/>
-              </w:rPr>
-              <w:t>")</w:t>
-            </w:r>
-            <w:r>
-              <w:rPr>
-                <w:rFonts w:ascii="Courier New" w:hAnsi="Courier New" w:cs="Courier New"/>
-                <w:sz w:val="20"/>
-                <w:szCs w:val="20"/>
-              </w:rPr>
-              <w:br/>
-            </w:r>
-            <w:r>
-              <w:rPr>
-                <w:rFonts w:ascii="Courier New" w:hAnsi="Courier New" w:cs="Courier New"/>
-                <w:sz w:val="20"/>
-                <w:szCs w:val="20"/>
-              </w:rPr>
-              <w:br/>
-            </w:r>
-          </w:p>
-        </w:tc>
-      </w:tr>
-    </w:tbl>
-    <w:p/>
-    <w:tbl>
-      <w:tblPr>
-        <w:tblStyle w:val="TableGrid"/>
-        <w:tblW w:w="10800" w:type="dxa"/>
-        <w:tblInd w:w="-815" w:type="dxa"/>
-        <w:tblLook w:val="04A0" w:firstRow="1" w:lastRow="0" w:firstColumn="1" w:lastColumn="0" w:noHBand="0" w:noVBand="1"/>
-      </w:tblPr>
-      <w:tblGrid>
-        <w:gridCol w:w="10800"/>
-      </w:tblGrid>
-      <w:tr>
-        <w:tc>
-          <w:tcPr>
-            <w:tcW w:w="10800" w:type="dxa"/>
-          </w:tcPr>
-          <w:p>
-            <w:pPr>
-              <w:jc w:val="center"/>
-              <w:rPr>
-                <w:b/>
-                <w:bCs/>
-                <w:sz w:val="28"/>
-                <w:szCs w:val="28"/>
-              </w:rPr>
-            </w:pPr>
-            <w:r>
-              <w:rPr>
-                <w:b/>
-                <w:bCs/>
-                <w:sz w:val="28"/>
-                <w:szCs w:val="28"/>
-              </w:rPr>
-              <w:t>Adding Labels to a Plot</w:t>
-            </w:r>
-          </w:p>
-          <w:p>
-            <w:pPr>
-              <w:jc w:val="center"/>
-              <w:rPr>
-                <w:b/>
-                <w:bCs/>
-                <w:sz w:val="28"/>
-                <w:szCs w:val="28"/>
-              </w:rPr>
-            </w:pPr>
-          </w:p>
-          <w:p>
-            <w:pPr>
+              <w:t xml:space="preserve">y simply adding (with a </w:t>
+            </w:r>
+            <w:r>
+              <w:rPr>
+                <w:rFonts w:ascii="Courier New" w:hAnsi="Courier New" w:cs="Courier New"/>
+                <w:sz w:val="20"/>
+                <w:szCs w:val="20"/>
+              </w:rPr>
+              <w:t>+</w:t>
+            </w:r>
+            <w:r>
               <w:rPr>
                 <w:rFonts w:cstheme="minorHAnsi"/>
                 <w:sz w:val="24"/>
                 <w:szCs w:val="24"/>
               </w:rPr>
-            </w:pPr>
-            <w:r>
+              <w:t>) the following code:</w:t>
+            </w:r>
+          </w:p>
+          <w:p>
+            <w:pPr>
               <w:rPr>
                 <w:rFonts w:cstheme="minorHAnsi"/>
                 <w:sz w:val="24"/>
                 <w:szCs w:val="24"/>
               </w:rPr>
-              <w:t>For</w:t>
-            </w:r>
-            <w:r>
-              <w:rPr>
-                <w:rFonts w:cstheme="minorHAnsi"/>
-                <w:sz w:val="24"/>
-                <w:szCs w:val="24"/>
-              </w:rPr>
-              <w:t xml:space="preserve"> any plot, you can add </w:t>
-            </w:r>
-            <w:r>
-              <w:rPr>
-                <w:rFonts w:cstheme="minorHAnsi"/>
-                <w:sz w:val="24"/>
-                <w:szCs w:val="24"/>
-              </w:rPr>
-              <w:t>axis labels b</w:t>
-            </w:r>
-            <w:r>
-              <w:rPr>
-                <w:rFonts w:cstheme="minorHAnsi"/>
-                <w:sz w:val="24"/>
-                <w:szCs w:val="24"/>
-              </w:rPr>
-              <w:t xml:space="preserve">y simply adding (with a </w:t>
-            </w:r>
-            <w:r>
-              <w:rPr>
-                <w:rFonts w:ascii="Courier New" w:hAnsi="Courier New" w:cs="Courier New"/>
-                <w:sz w:val="20"/>
-                <w:szCs w:val="20"/>
-              </w:rPr>
-              <w:t>+</w:t>
-            </w:r>
-            <w:r>
-              <w:rPr>
-                <w:rFonts w:cstheme="minorHAnsi"/>
-                <w:sz w:val="24"/>
-                <w:szCs w:val="24"/>
-              </w:rPr>
-              <w:t>) the following code:</w:t>
-            </w:r>
-          </w:p>
-          <w:p>
-            <w:pPr>
-              <w:rPr>
-                <w:rFonts w:cstheme="minorHAnsi"/>
-                <w:sz w:val="24"/>
-                <w:szCs w:val="24"/>
-              </w:rPr>
             </w:pPr>
           </w:p>
           <w:p>
@@ -3837,473 +3575,6 @@
                 <w:szCs w:val="20"/>
               </w:rPr>
             </w:pPr>
-          </w:p>
-          <w:p>
-            <w:pPr>
-              <w:rPr>
-                <w:sz w:val="24"/>
-                <w:szCs w:val="24"/>
-              </w:rPr>
-            </w:pPr>
-            <w:r>
-              <w:rPr>
-                <w:sz w:val="24"/>
-                <w:szCs w:val="24"/>
-              </w:rPr>
-              <w:t>For example, the code could look like this:</w:t>
-            </w:r>
-          </w:p>
-          <w:p>
-            <w:pPr>
-              <w:rPr>
-                <w:rFonts w:ascii="Courier New" w:hAnsi="Courier New" w:cs="Courier New"/>
-                <w:sz w:val="20"/>
-                <w:szCs w:val="20"/>
-              </w:rPr>
-            </w:pPr>
-          </w:p>
-          <w:p>
-            <w:pPr>
-              <w:rPr>
-                <w:rFonts w:ascii="Courier New" w:hAnsi="Courier New" w:cs="Courier New"/>
-                <w:sz w:val="20"/>
-                <w:szCs w:val="20"/>
-              </w:rPr>
-            </w:pPr>
-            <w:proofErr w:type="spellStart"/>
-            <w:proofErr w:type="gramStart"/>
-            <w:r>
-              <w:rPr>
-                <w:rFonts w:ascii="Courier New" w:hAnsi="Courier New" w:cs="Courier New"/>
-                <w:sz w:val="20"/>
-                <w:szCs w:val="20"/>
-              </w:rPr>
-              <w:t>ggplot</w:t>
-            </w:r>
-            <w:proofErr w:type="spellEnd"/>
-            <w:r>
-              <w:rPr>
-                <w:rFonts w:ascii="Courier New" w:hAnsi="Courier New" w:cs="Courier New"/>
-                <w:sz w:val="20"/>
-                <w:szCs w:val="20"/>
-              </w:rPr>
-              <w:t>(</w:t>
-            </w:r>
-            <w:proofErr w:type="gramEnd"/>
-            <w:r>
-              <w:rPr>
-                <w:rFonts w:ascii="Courier New" w:hAnsi="Courier New" w:cs="Courier New"/>
-                <w:sz w:val="20"/>
-                <w:szCs w:val="20"/>
-              </w:rPr>
-              <w:t xml:space="preserve">data = </w:t>
-            </w:r>
-            <w:r>
-              <w:rPr>
-                <w:rFonts w:ascii="Courier New" w:hAnsi="Courier New" w:cs="Courier New"/>
-                <w:color w:val="FF0000"/>
-                <w:sz w:val="20"/>
-                <w:szCs w:val="20"/>
-              </w:rPr>
-              <w:t>&lt;NAME OF DATASET&gt;</w:t>
-            </w:r>
-            <w:r>
-              <w:rPr>
-                <w:rFonts w:ascii="Courier New" w:hAnsi="Courier New" w:cs="Courier New"/>
-                <w:sz w:val="20"/>
-                <w:szCs w:val="20"/>
-              </w:rPr>
-              <w:t xml:space="preserve">, </w:t>
-            </w:r>
-          </w:p>
-          <w:p>
-            <w:pPr>
-              <w:rPr>
-                <w:rFonts w:ascii="Courier New" w:hAnsi="Courier New" w:cs="Courier New"/>
-                <w:color w:val="FF0000"/>
-                <w:sz w:val="20"/>
-                <w:szCs w:val="20"/>
-              </w:rPr>
-            </w:pPr>
-            <w:r>
-              <w:rPr>
-                <w:rFonts w:ascii="Courier New" w:hAnsi="Courier New" w:cs="Courier New"/>
-                <w:sz w:val="20"/>
-                <w:szCs w:val="20"/>
-              </w:rPr>
-              <w:t xml:space="preserve">       mapping = </w:t>
-            </w:r>
-            <w:proofErr w:type="spellStart"/>
-            <w:proofErr w:type="gramStart"/>
-            <w:r>
-              <w:rPr>
-                <w:rFonts w:ascii="Courier New" w:hAnsi="Courier New" w:cs="Courier New"/>
-                <w:sz w:val="20"/>
-                <w:szCs w:val="20"/>
-              </w:rPr>
-              <w:t>aes</w:t>
-            </w:r>
-            <w:proofErr w:type="spellEnd"/>
-            <w:r>
-              <w:rPr>
-                <w:rFonts w:ascii="Courier New" w:hAnsi="Courier New" w:cs="Courier New"/>
-                <w:sz w:val="20"/>
-                <w:szCs w:val="20"/>
-              </w:rPr>
-              <w:t>(</w:t>
-            </w:r>
-            <w:proofErr w:type="gramEnd"/>
-            <w:r>
-              <w:rPr>
-                <w:rFonts w:ascii="Courier New" w:hAnsi="Courier New" w:cs="Courier New"/>
-                <w:sz w:val="20"/>
-                <w:szCs w:val="20"/>
-              </w:rPr>
-              <w:t xml:space="preserve">x = </w:t>
-            </w:r>
-            <w:r>
-              <w:rPr>
-                <w:rFonts w:ascii="Courier New" w:hAnsi="Courier New" w:cs="Courier New"/>
-                <w:color w:val="FF0000"/>
-                <w:sz w:val="20"/>
-                <w:szCs w:val="20"/>
-              </w:rPr>
-              <w:t>&lt;NAME OF NUMERICAL VARIABLE&gt;</w:t>
-            </w:r>
-            <w:r>
-              <w:rPr>
-                <w:rFonts w:ascii="Courier New" w:hAnsi="Courier New" w:cs="Courier New"/>
-                <w:sz w:val="20"/>
-                <w:szCs w:val="20"/>
-              </w:rPr>
-              <w:t>,</w:t>
-            </w:r>
-            <w:r>
-              <w:rPr>
-                <w:rFonts w:ascii="Courier New" w:hAnsi="Courier New" w:cs="Courier New"/>
-                <w:color w:val="FF0000"/>
-                <w:sz w:val="20"/>
-                <w:szCs w:val="20"/>
-              </w:rPr>
-              <w:t xml:space="preserve"> </w:t>
-            </w:r>
-          </w:p>
-          <w:p>
-            <w:pPr>
-              <w:rPr>
-                <w:rFonts w:ascii="Courier New" w:hAnsi="Courier New" w:cs="Courier New"/>
-                <w:color w:val="FF0000"/>
-                <w:sz w:val="20"/>
-                <w:szCs w:val="20"/>
-              </w:rPr>
-            </w:pPr>
-            <w:r>
-              <w:rPr>
-                <w:rFonts w:ascii="Courier New" w:hAnsi="Courier New" w:cs="Courier New"/>
-                <w:color w:val="FF0000"/>
-                <w:sz w:val="20"/>
-                <w:szCs w:val="20"/>
-              </w:rPr>
-              <w:t xml:space="preserve">                     </w:t>
-            </w:r>
-            <w:r>
-              <w:rPr>
-                <w:rFonts w:ascii="Courier New" w:hAnsi="Courier New" w:cs="Courier New"/>
-                <w:sz w:val="20"/>
-                <w:szCs w:val="20"/>
-              </w:rPr>
-              <w:t>y =</w:t>
-            </w:r>
-            <w:r>
-              <w:rPr>
-                <w:rFonts w:ascii="Courier New" w:hAnsi="Courier New" w:cs="Courier New"/>
-                <w:color w:val="FF0000"/>
-                <w:sz w:val="20"/>
-                <w:szCs w:val="20"/>
-              </w:rPr>
-              <w:t xml:space="preserve"> &lt;NAME OF CATEGORICAL VARIABLE&gt;</w:t>
-            </w:r>
-            <w:r>
-              <w:rPr>
-                <w:rFonts w:ascii="Courier New" w:hAnsi="Courier New" w:cs="Courier New"/>
-                <w:sz w:val="20"/>
-                <w:szCs w:val="20"/>
-              </w:rPr>
-              <w:t>,</w:t>
-            </w:r>
-            <w:r>
-              <w:rPr>
-                <w:rFonts w:ascii="Courier New" w:hAnsi="Courier New" w:cs="Courier New"/>
-                <w:color w:val="FF0000"/>
-                <w:sz w:val="20"/>
-                <w:szCs w:val="20"/>
-              </w:rPr>
-              <w:t xml:space="preserve"> </w:t>
-            </w:r>
-          </w:p>
-          <w:p>
-            <w:pPr>
-              <w:rPr>
-                <w:rFonts w:ascii="Courier New" w:hAnsi="Courier New" w:cs="Courier New"/>
-                <w:sz w:val="20"/>
-                <w:szCs w:val="20"/>
-              </w:rPr>
-            </w:pPr>
-            <w:r>
-              <w:rPr>
-                <w:rFonts w:ascii="Courier New" w:hAnsi="Courier New" w:cs="Courier New"/>
-                <w:color w:val="FF0000"/>
-                <w:sz w:val="20"/>
-                <w:szCs w:val="20"/>
-              </w:rPr>
-              <w:t xml:space="preserve">                     </w:t>
-            </w:r>
-            <w:r>
-              <w:rPr>
-                <w:rFonts w:ascii="Courier New" w:hAnsi="Courier New" w:cs="Courier New"/>
-                <w:sz w:val="20"/>
-                <w:szCs w:val="20"/>
-              </w:rPr>
-              <w:t>fill</w:t>
-            </w:r>
-            <w:r>
-              <w:rPr>
-                <w:rFonts w:ascii="Courier New" w:hAnsi="Courier New" w:cs="Courier New"/>
-                <w:sz w:val="20"/>
-                <w:szCs w:val="20"/>
-              </w:rPr>
-              <w:t xml:space="preserve"> = </w:t>
-            </w:r>
-            <w:r>
-              <w:rPr>
-                <w:rFonts w:ascii="Courier New" w:hAnsi="Courier New" w:cs="Courier New"/>
-                <w:color w:val="FF0000"/>
-                <w:sz w:val="20"/>
-                <w:szCs w:val="20"/>
-              </w:rPr>
-              <w:t>&lt;NAME OF CATEGORICAL VARIABLE&gt;</w:t>
-            </w:r>
-            <w:r>
-              <w:rPr>
-                <w:rFonts w:ascii="Courier New" w:hAnsi="Courier New" w:cs="Courier New"/>
-                <w:sz w:val="20"/>
-                <w:szCs w:val="20"/>
-              </w:rPr>
-              <w:t xml:space="preserve">)) + </w:t>
-            </w:r>
-          </w:p>
-          <w:p>
-            <w:pPr>
-              <w:rPr>
-                <w:rFonts w:ascii="Courier New" w:hAnsi="Courier New" w:cs="Courier New"/>
-                <w:sz w:val="20"/>
-                <w:szCs w:val="20"/>
-              </w:rPr>
-            </w:pPr>
-            <w:r>
-              <w:rPr>
-                <w:rFonts w:ascii="Courier New" w:hAnsi="Courier New" w:cs="Courier New"/>
-                <w:sz w:val="20"/>
-                <w:szCs w:val="20"/>
-              </w:rPr>
-              <w:t xml:space="preserve">  </w:t>
-            </w:r>
-            <w:proofErr w:type="spellStart"/>
-            <w:r>
-              <w:rPr>
-                <w:rFonts w:ascii="Courier New" w:hAnsi="Courier New" w:cs="Courier New"/>
-                <w:sz w:val="20"/>
-                <w:szCs w:val="20"/>
-              </w:rPr>
-              <w:t>geom_density_</w:t>
-            </w:r>
-            <w:proofErr w:type="gramStart"/>
-            <w:r>
-              <w:rPr>
-                <w:rFonts w:ascii="Courier New" w:hAnsi="Courier New" w:cs="Courier New"/>
-                <w:sz w:val="20"/>
-                <w:szCs w:val="20"/>
-              </w:rPr>
-              <w:t>ridges</w:t>
-            </w:r>
-            <w:proofErr w:type="spellEnd"/>
-            <w:r>
-              <w:rPr>
-                <w:rFonts w:ascii="Courier New" w:hAnsi="Courier New" w:cs="Courier New"/>
-                <w:sz w:val="20"/>
-                <w:szCs w:val="20"/>
-              </w:rPr>
-              <w:t>(</w:t>
-            </w:r>
-            <w:proofErr w:type="gramEnd"/>
-            <w:r>
-              <w:rPr>
-                <w:rFonts w:ascii="Courier New" w:hAnsi="Courier New" w:cs="Courier New"/>
-                <w:sz w:val="20"/>
-                <w:szCs w:val="20"/>
-              </w:rPr>
-              <w:t>)+</w:t>
-            </w:r>
-          </w:p>
-          <w:p>
-            <w:pPr>
-              <w:rPr>
-                <w:rFonts w:ascii="Courier New" w:hAnsi="Courier New" w:cs="Courier New"/>
-                <w:sz w:val="20"/>
-                <w:szCs w:val="20"/>
-              </w:rPr>
-            </w:pPr>
-            <w:r>
-              <w:rPr>
-                <w:rFonts w:ascii="Courier New" w:hAnsi="Courier New" w:cs="Courier New"/>
-                <w:sz w:val="20"/>
-                <w:szCs w:val="20"/>
-              </w:rPr>
-              <w:t xml:space="preserve">  </w:t>
-            </w:r>
-            <w:proofErr w:type="gramStart"/>
-            <w:r>
-              <w:rPr>
-                <w:rFonts w:ascii="Courier New" w:hAnsi="Courier New" w:cs="Courier New"/>
-                <w:sz w:val="20"/>
-                <w:szCs w:val="20"/>
-              </w:rPr>
-              <w:t>labs(</w:t>
-            </w:r>
-            <w:proofErr w:type="gramEnd"/>
-            <w:r>
-              <w:rPr>
-                <w:rFonts w:ascii="Courier New" w:hAnsi="Courier New" w:cs="Courier New"/>
-                <w:sz w:val="20"/>
-                <w:szCs w:val="20"/>
-              </w:rPr>
-              <w:t>x = "</w:t>
-            </w:r>
-            <w:r>
-              <w:rPr>
-                <w:rFonts w:ascii="Courier New" w:hAnsi="Courier New" w:cs="Courier New"/>
-                <w:color w:val="FF0000"/>
-                <w:sz w:val="20"/>
-                <w:szCs w:val="20"/>
-              </w:rPr>
-              <w:t>&lt;TITLE FOR THE X-AXIS&gt;</w:t>
-            </w:r>
-            <w:r>
-              <w:rPr>
-                <w:rFonts w:ascii="Courier New" w:hAnsi="Courier New" w:cs="Courier New"/>
-                <w:sz w:val="20"/>
-                <w:szCs w:val="20"/>
-              </w:rPr>
-              <w:t xml:space="preserve">", </w:t>
-            </w:r>
-          </w:p>
-          <w:p>
-            <w:pPr>
-              <w:rPr>
-                <w:rFonts w:ascii="Courier New" w:hAnsi="Courier New" w:cs="Courier New"/>
-                <w:sz w:val="20"/>
-                <w:szCs w:val="20"/>
-              </w:rPr>
-            </w:pPr>
-            <w:r>
-              <w:rPr>
-                <w:rFonts w:ascii="Courier New" w:hAnsi="Courier New" w:cs="Courier New"/>
-                <w:sz w:val="20"/>
-                <w:szCs w:val="20"/>
-              </w:rPr>
-              <w:t xml:space="preserve">       y = “</w:t>
-            </w:r>
-            <w:r>
-              <w:rPr>
-                <w:rFonts w:ascii="Courier New" w:hAnsi="Courier New" w:cs="Courier New"/>
-                <w:color w:val="FF0000"/>
-                <w:sz w:val="20"/>
-                <w:szCs w:val="20"/>
-              </w:rPr>
-              <w:t>&lt;TITLE FOR THE Y-AXIS&gt;</w:t>
-            </w:r>
-            <w:r>
-              <w:rPr>
-                <w:rFonts w:ascii="Courier New" w:hAnsi="Courier New" w:cs="Courier New"/>
-                <w:sz w:val="20"/>
-                <w:szCs w:val="20"/>
-              </w:rPr>
-              <w:t>”</w:t>
-            </w:r>
-            <w:r>
-              <w:rPr>
-                <w:rFonts w:ascii="Courier New" w:hAnsi="Courier New" w:cs="Courier New"/>
-                <w:sz w:val="20"/>
-                <w:szCs w:val="20"/>
-              </w:rPr>
-              <w:t xml:space="preserve">, </w:t>
-            </w:r>
-          </w:p>
-          <w:p>
-            <w:pPr>
-              <w:rPr>
-                <w:rFonts w:ascii="Courier New" w:hAnsi="Courier New" w:cs="Courier New"/>
-                <w:sz w:val="20"/>
-                <w:szCs w:val="20"/>
-              </w:rPr>
-            </w:pPr>
-            <w:r>
-              <w:rPr>
-                <w:rFonts w:ascii="Courier New" w:hAnsi="Courier New" w:cs="Courier New"/>
-                <w:sz w:val="20"/>
-                <w:szCs w:val="20"/>
-              </w:rPr>
-              <w:t xml:space="preserve">       </w:t>
-            </w:r>
-            <w:r>
-              <w:rPr>
-                <w:rFonts w:ascii="Courier New" w:hAnsi="Courier New" w:cs="Courier New"/>
-                <w:sz w:val="20"/>
-                <w:szCs w:val="20"/>
-              </w:rPr>
-              <w:t>fill</w:t>
-            </w:r>
-            <w:r>
-              <w:rPr>
-                <w:rFonts w:ascii="Courier New" w:hAnsi="Courier New" w:cs="Courier New"/>
-                <w:sz w:val="20"/>
-                <w:szCs w:val="20"/>
-              </w:rPr>
-              <w:t xml:space="preserve"> = “</w:t>
-            </w:r>
-            <w:r>
-              <w:rPr>
-                <w:rFonts w:ascii="Courier New" w:hAnsi="Courier New" w:cs="Courier New"/>
-                <w:color w:val="FF0000"/>
-                <w:sz w:val="20"/>
-                <w:szCs w:val="20"/>
-              </w:rPr>
-              <w:t>&lt;TITLE FOR THE LEGEND&gt;</w:t>
-            </w:r>
-            <w:r>
-              <w:rPr>
-                <w:rFonts w:ascii="Courier New" w:hAnsi="Courier New" w:cs="Courier New"/>
-                <w:sz w:val="20"/>
-                <w:szCs w:val="20"/>
-              </w:rPr>
-              <w:t>”</w:t>
-            </w:r>
-            <w:r>
-              <w:rPr>
-                <w:rFonts w:ascii="Courier New" w:hAnsi="Courier New" w:cs="Courier New"/>
-                <w:sz w:val="20"/>
-                <w:szCs w:val="20"/>
-              </w:rPr>
-              <w:t>)</w:t>
-            </w:r>
-            <w:r>
-              <w:rPr>
-                <w:rFonts w:ascii="Courier New" w:hAnsi="Courier New" w:cs="Courier New"/>
-                <w:sz w:val="20"/>
-                <w:szCs w:val="20"/>
-              </w:rPr>
-              <w:br/>
-            </w:r>
           </w:p>
         </w:tc>
       </w:tr>
@@ -4322,7 +3593,7 @@
 </file>
 
 <file path=word/endnotes.xml><?xml version="1.0" encoding="utf-8"?>
-<w:endnotes xmlns:wpc="http://schemas.microsoft.com/office/word/2010/wordprocessingCanvas" xmlns:cx="http://schemas.microsoft.com/office/drawing/2014/chartex" xmlns:cx1="http://schemas.microsoft.com/office/drawing/2015/9/8/chartex" xmlns:cx2="http://schemas.microsoft.com/office/drawing/2015/10/21/chartex" xmlns:cx3="http://schemas.microsoft.com/office/drawing/2016/5/9/chartex" xmlns:cx4="http://schemas.microsoft.com/office/drawing/2016/5/10/chartex" xmlns:cx5="http://schemas.microsoft.com/office/drawing/2016/5/11/chartex" xmlns:cx6="http://schemas.microsoft.com/office/drawing/2016/5/12/chartex" xmlns:cx7="http://schemas.microsoft.com/office/drawing/2016/5/13/chartex" xmlns:cx8="http://schemas.microsoft.com/office/drawing/2016/5/14/chartex" xmlns:mc="http://schemas.openxmlformats.org/markup-compatibility/2006" xmlns:aink="http://schemas.microsoft.com/office/drawing/2016/ink" xmlns:am3d="http://schemas.microsoft.com/office/drawing/2017/model3d" xmlns:o="urn:schemas-microsoft-com:office:office" xmlns:oel="http://schemas.microsoft.com/office/2019/extlst" xmlns:r="http://schemas.openxmlformats.org/officeDocument/2006/relationships" xmlns:m="http://schemas.openxmlformats.org/officeDocument/2006/math" xmlns:v="urn:schemas-microsoft-com:vml" xmlns:wp14="http://schemas.microsoft.com/office/word/2010/wordprocessingDrawing" xmlns:wp="http://schemas.openxmlformats.org/drawingml/2006/wordprocessingDrawing" xmlns:w10="urn:schemas-microsoft-com:office:word" xmlns:w="http://schemas.openxmlformats.org/wordprocessingml/2006/main" xmlns:w14="http://schemas.microsoft.com/office/word/2010/wordml" xmlns:w15="http://schemas.microsoft.com/office/word/2012/wordml" xmlns:w16cex="http://schemas.microsoft.com/office/word/2018/wordml/cex" xmlns:w16cid="http://schemas.microsoft.com/office/word/2016/wordml/cid" xmlns:w16="http://schemas.microsoft.com/office/word/2018/wordml" xmlns:w16du="http://schemas.microsoft.com/office/word/2023/wordml/word16du" xmlns:w16sdtdh="http://schemas.microsoft.com/office/word/2020/wordml/sdtdatahash" xmlns:w16se="http://schemas.microsoft.com/office/word/2015/wordml/symex" xmlns:wpg="http://schemas.microsoft.com/office/word/2010/wordprocessingGroup" xmlns:wpi="http://schemas.microsoft.com/office/word/2010/wordprocessingInk" xmlns:wne="http://schemas.microsoft.com/office/word/2006/wordml" xmlns:wps="http://schemas.microsoft.com/office/word/2010/wordprocessingShape" mc:Ignorable="w14 w15 w16se w16cid w16 w16cex w16sdtdh wp14">
+<w:endnotes xmlns:wpc="http://schemas.microsoft.com/office/word/2010/wordprocessingCanvas" xmlns:cx="http://schemas.microsoft.com/office/drawing/2014/chartex" xmlns:cx1="http://schemas.microsoft.com/office/drawing/2015/9/8/chartex" xmlns:cx2="http://schemas.microsoft.com/office/drawing/2015/10/21/chartex" xmlns:cx3="http://schemas.microsoft.com/office/drawing/2016/5/9/chartex" xmlns:cx4="http://schemas.microsoft.com/office/drawing/2016/5/10/chartex" xmlns:cx5="http://schemas.microsoft.com/office/drawing/2016/5/11/chartex" xmlns:cx6="http://schemas.microsoft.com/office/drawing/2016/5/12/chartex" xmlns:cx7="http://schemas.microsoft.com/office/drawing/2016/5/13/chartex" xmlns:cx8="http://schemas.microsoft.com/office/drawing/2016/5/14/chartex" xmlns:mc="http://schemas.openxmlformats.org/markup-compatibility/2006" xmlns:aink="http://schemas.microsoft.com/office/drawing/2016/ink" xmlns:am3d="http://schemas.microsoft.com/office/drawing/2017/model3d" xmlns:o="urn:schemas-microsoft-com:office:office" xmlns:oel="http://schemas.microsoft.com/office/2019/extlst" xmlns:r="http://schemas.openxmlformats.org/officeDocument/2006/relationships" xmlns:m="http://schemas.openxmlformats.org/officeDocument/2006/math" xmlns:v="urn:schemas-microsoft-com:vml" xmlns:wp14="http://schemas.microsoft.com/office/word/2010/wordprocessingDrawing" xmlns:wp="http://schemas.openxmlformats.org/drawingml/2006/wordprocessingDrawing" xmlns:w10="urn:schemas-microsoft-com:office:word" xmlns:w="http://schemas.openxmlformats.org/wordprocessingml/2006/main" xmlns:w14="http://schemas.microsoft.com/office/word/2010/wordml" xmlns:w15="http://schemas.microsoft.com/office/word/2012/wordml" xmlns:w16cex="http://schemas.microsoft.com/office/word/2018/wordml/cex" xmlns:w16cid="http://schemas.microsoft.com/office/word/2016/wordml/cid" xmlns:w16="http://schemas.microsoft.com/office/word/2018/wordml" xmlns:w16du="http://schemas.microsoft.com/office/word/2023/wordml/word16du" xmlns:w16sdtdh="http://schemas.microsoft.com/office/word/2020/wordml/sdtdatahash" xmlns:w16sdtfl="http://schemas.microsoft.com/office/word/2024/wordml/sdtformatlock" xmlns:w16se="http://schemas.microsoft.com/office/word/2015/wordml/symex" xmlns:wpg="http://schemas.microsoft.com/office/word/2010/wordprocessingGroup" xmlns:wpi="http://schemas.microsoft.com/office/word/2010/wordprocessingInk" xmlns:wne="http://schemas.microsoft.com/office/word/2006/wordml" xmlns:wps="http://schemas.microsoft.com/office/word/2010/wordprocessingShape" mc:Ignorable="w14 w15 w16se w16cid w16 w16cex w16sdtdh w16sdtfl w16du wp14">
   <w:endnote w:type="separator" w:id="-1">
     <w:p>
       <w:r>
@@ -4341,7 +3612,7 @@
 </file>
 
 <file path=word/footnotes.xml><?xml version="1.0" encoding="utf-8"?>
-<w:footnotes xmlns:wpc="http://schemas.microsoft.com/office/word/2010/wordprocessingCanvas" xmlns:cx="http://schemas.microsoft.com/office/drawing/2014/chartex" xmlns:cx1="http://schemas.microsoft.com/office/drawing/2015/9/8/chartex" xmlns:cx2="http://schemas.microsoft.com/office/drawing/2015/10/21/chartex" xmlns:cx3="http://schemas.microsoft.com/office/drawing/2016/5/9/chartex" xmlns:cx4="http://schemas.microsoft.com/office/drawing/2016/5/10/chartex" xmlns:cx5="http://schemas.microsoft.com/office/drawing/2016/5/11/chartex" xmlns:cx6="http://schemas.microsoft.com/office/drawing/2016/5/12/chartex" xmlns:cx7="http://schemas.microsoft.com/office/drawing/2016/5/13/chartex" xmlns:cx8="http://schemas.microsoft.com/office/drawing/2016/5/14/chartex" xmlns:mc="http://schemas.openxmlformats.org/markup-compatibility/2006" xmlns:aink="http://schemas.microsoft.com/office/drawing/2016/ink" xmlns:am3d="http://schemas.microsoft.com/office/drawing/2017/model3d" xmlns:o="urn:schemas-microsoft-com:office:office" xmlns:oel="http://schemas.microsoft.com/office/2019/extlst" xmlns:r="http://schemas.openxmlformats.org/officeDocument/2006/relationships" xmlns:m="http://schemas.openxmlformats.org/officeDocument/2006/math" xmlns:v="urn:schemas-microsoft-com:vml" xmlns:wp14="http://schemas.microsoft.com/office/word/2010/wordprocessingDrawing" xmlns:wp="http://schemas.openxmlformats.org/drawingml/2006/wordprocessingDrawing" xmlns:w10="urn:schemas-microsoft-com:office:word" xmlns:w="http://schemas.openxmlformats.org/wordprocessingml/2006/main" xmlns:w14="http://schemas.microsoft.com/office/word/2010/wordml" xmlns:w15="http://schemas.microsoft.com/office/word/2012/wordml" xmlns:w16cex="http://schemas.microsoft.com/office/word/2018/wordml/cex" xmlns:w16cid="http://schemas.microsoft.com/office/word/2016/wordml/cid" xmlns:w16="http://schemas.microsoft.com/office/word/2018/wordml" xmlns:w16du="http://schemas.microsoft.com/office/word/2023/wordml/word16du" xmlns:w16sdtdh="http://schemas.microsoft.com/office/word/2020/wordml/sdtdatahash" xmlns:w16se="http://schemas.microsoft.com/office/word/2015/wordml/symex" xmlns:wpg="http://schemas.microsoft.com/office/word/2010/wordprocessingGroup" xmlns:wpi="http://schemas.microsoft.com/office/word/2010/wordprocessingInk" xmlns:wne="http://schemas.microsoft.com/office/word/2006/wordml" xmlns:wps="http://schemas.microsoft.com/office/word/2010/wordprocessingShape" mc:Ignorable="w14 w15 w16se w16cid w16 w16cex w16sdtdh wp14">
+<w:footnotes xmlns:wpc="http://schemas.microsoft.com/office/word/2010/wordprocessingCanvas" xmlns:cx="http://schemas.microsoft.com/office/drawing/2014/chartex" xmlns:cx1="http://schemas.microsoft.com/office/drawing/2015/9/8/chartex" xmlns:cx2="http://schemas.microsoft.com/office/drawing/2015/10/21/chartex" xmlns:cx3="http://schemas.microsoft.com/office/drawing/2016/5/9/chartex" xmlns:cx4="http://schemas.microsoft.com/office/drawing/2016/5/10/chartex" xmlns:cx5="http://schemas.microsoft.com/office/drawing/2016/5/11/chartex" xmlns:cx6="http://schemas.microsoft.com/office/drawing/2016/5/12/chartex" xmlns:cx7="http://schemas.microsoft.com/office/drawing/2016/5/13/chartex" xmlns:cx8="http://schemas.microsoft.com/office/drawing/2016/5/14/chartex" xmlns:mc="http://schemas.openxmlformats.org/markup-compatibility/2006" xmlns:aink="http://schemas.microsoft.com/office/drawing/2016/ink" xmlns:am3d="http://schemas.microsoft.com/office/drawing/2017/model3d" xmlns:o="urn:schemas-microsoft-com:office:office" xmlns:oel="http://schemas.microsoft.com/office/2019/extlst" xmlns:r="http://schemas.openxmlformats.org/officeDocument/2006/relationships" xmlns:m="http://schemas.openxmlformats.org/officeDocument/2006/math" xmlns:v="urn:schemas-microsoft-com:vml" xmlns:wp14="http://schemas.microsoft.com/office/word/2010/wordprocessingDrawing" xmlns:wp="http://schemas.openxmlformats.org/drawingml/2006/wordprocessingDrawing" xmlns:w10="urn:schemas-microsoft-com:office:word" xmlns:w="http://schemas.openxmlformats.org/wordprocessingml/2006/main" xmlns:w14="http://schemas.microsoft.com/office/word/2010/wordml" xmlns:w15="http://schemas.microsoft.com/office/word/2012/wordml" xmlns:w16cex="http://schemas.microsoft.com/office/word/2018/wordml/cex" xmlns:w16cid="http://schemas.microsoft.com/office/word/2016/wordml/cid" xmlns:w16="http://schemas.microsoft.com/office/word/2018/wordml" xmlns:w16du="http://schemas.microsoft.com/office/word/2023/wordml/word16du" xmlns:w16sdtdh="http://schemas.microsoft.com/office/word/2020/wordml/sdtdatahash" xmlns:w16sdtfl="http://schemas.microsoft.com/office/word/2024/wordml/sdtformatlock" xmlns:w16se="http://schemas.microsoft.com/office/word/2015/wordml/symex" xmlns:wpg="http://schemas.microsoft.com/office/word/2010/wordprocessingGroup" xmlns:wpi="http://schemas.microsoft.com/office/word/2010/wordprocessingInk" xmlns:wne="http://schemas.microsoft.com/office/word/2006/wordml" xmlns:wps="http://schemas.microsoft.com/office/word/2010/wordprocessingShape" mc:Ignorable="w14 w15 w16se w16cid w16 w16cex w16sdtdh w16sdtfl w16du wp14">
   <w:footnote w:type="separator" w:id="-1">
     <w:p>
       <w:r>
@@ -4360,7 +3631,7 @@
 </file>
 
 <file path=word/header1.xml><?xml version="1.0" encoding="utf-8"?>
-<w:hdr xmlns:wpc="http://schemas.microsoft.com/office/word/2010/wordprocessingCanvas" xmlns:cx="http://schemas.microsoft.com/office/drawing/2014/chartex" xmlns:cx1="http://schemas.microsoft.com/office/drawing/2015/9/8/chartex" xmlns:cx2="http://schemas.microsoft.com/office/drawing/2015/10/21/chartex" xmlns:cx3="http://schemas.microsoft.com/office/drawing/2016/5/9/chartex" xmlns:cx4="http://schemas.microsoft.com/office/drawing/2016/5/10/chartex" xmlns:cx5="http://schemas.microsoft.com/office/drawing/2016/5/11/chartex" xmlns:cx6="http://schemas.microsoft.com/office/drawing/2016/5/12/chartex" xmlns:cx7="http://schemas.microsoft.com/office/drawing/2016/5/13/chartex" xmlns:cx8="http://schemas.microsoft.com/office/drawing/2016/5/14/chartex" xmlns:mc="http://schemas.openxmlformats.org/markup-compatibility/2006" xmlns:aink="http://schemas.microsoft.com/office/drawing/2016/ink" xmlns:am3d="http://schemas.microsoft.com/office/drawing/2017/model3d" xmlns:o="urn:schemas-microsoft-com:office:office" xmlns:oel="http://schemas.microsoft.com/office/2019/extlst" xmlns:r="http://schemas.openxmlformats.org/officeDocument/2006/relationships" xmlns:m="http://schemas.openxmlformats.org/officeDocument/2006/math" xmlns:v="urn:schemas-microsoft-com:vml" xmlns:wp14="http://schemas.microsoft.com/office/word/2010/wordprocessingDrawing" xmlns:wp="http://schemas.openxmlformats.org/drawingml/2006/wordprocessingDrawing" xmlns:w10="urn:schemas-microsoft-com:office:word" xmlns:w="http://schemas.openxmlformats.org/wordprocessingml/2006/main" xmlns:w14="http://schemas.microsoft.com/office/word/2010/wordml" xmlns:w15="http://schemas.microsoft.com/office/word/2012/wordml" xmlns:w16cex="http://schemas.microsoft.com/office/word/2018/wordml/cex" xmlns:w16cid="http://schemas.microsoft.com/office/word/2016/wordml/cid" xmlns:w16="http://schemas.microsoft.com/office/word/2018/wordml" xmlns:w16du="http://schemas.microsoft.com/office/word/2023/wordml/word16du" xmlns:w16sdtdh="http://schemas.microsoft.com/office/word/2020/wordml/sdtdatahash" xmlns:w16se="http://schemas.microsoft.com/office/word/2015/wordml/symex" xmlns:wpg="http://schemas.microsoft.com/office/word/2010/wordprocessingGroup" xmlns:wpi="http://schemas.microsoft.com/office/word/2010/wordprocessingInk" xmlns:wne="http://schemas.microsoft.com/office/word/2006/wordml" xmlns:wps="http://schemas.microsoft.com/office/word/2010/wordprocessingShape" mc:Ignorable="w14 w15 w16se w16cid w16 w16cex w16sdtdh wp14">
+<w:hdr xmlns:wpc="http://schemas.microsoft.com/office/word/2010/wordprocessingCanvas" xmlns:cx="http://schemas.microsoft.com/office/drawing/2014/chartex" xmlns:cx1="http://schemas.microsoft.com/office/drawing/2015/9/8/chartex" xmlns:cx2="http://schemas.microsoft.com/office/drawing/2015/10/21/chartex" xmlns:cx3="http://schemas.microsoft.com/office/drawing/2016/5/9/chartex" xmlns:cx4="http://schemas.microsoft.com/office/drawing/2016/5/10/chartex" xmlns:cx5="http://schemas.microsoft.com/office/drawing/2016/5/11/chartex" xmlns:cx6="http://schemas.microsoft.com/office/drawing/2016/5/12/chartex" xmlns:cx7="http://schemas.microsoft.com/office/drawing/2016/5/13/chartex" xmlns:cx8="http://schemas.microsoft.com/office/drawing/2016/5/14/chartex" xmlns:mc="http://schemas.openxmlformats.org/markup-compatibility/2006" xmlns:aink="http://schemas.microsoft.com/office/drawing/2016/ink" xmlns:am3d="http://schemas.microsoft.com/office/drawing/2017/model3d" xmlns:o="urn:schemas-microsoft-com:office:office" xmlns:oel="http://schemas.microsoft.com/office/2019/extlst" xmlns:r="http://schemas.openxmlformats.org/officeDocument/2006/relationships" xmlns:m="http://schemas.openxmlformats.org/officeDocument/2006/math" xmlns:v="urn:schemas-microsoft-com:vml" xmlns:wp14="http://schemas.microsoft.com/office/word/2010/wordprocessingDrawing" xmlns:wp="http://schemas.openxmlformats.org/drawingml/2006/wordprocessingDrawing" xmlns:w10="urn:schemas-microsoft-com:office:word" xmlns:w="http://schemas.openxmlformats.org/wordprocessingml/2006/main" xmlns:w14="http://schemas.microsoft.com/office/word/2010/wordml" xmlns:w15="http://schemas.microsoft.com/office/word/2012/wordml" xmlns:w16cex="http://schemas.microsoft.com/office/word/2018/wordml/cex" xmlns:w16cid="http://schemas.microsoft.com/office/word/2016/wordml/cid" xmlns:w16="http://schemas.microsoft.com/office/word/2018/wordml" xmlns:w16du="http://schemas.microsoft.com/office/word/2023/wordml/word16du" xmlns:w16sdtdh="http://schemas.microsoft.com/office/word/2020/wordml/sdtdatahash" xmlns:w16sdtfl="http://schemas.microsoft.com/office/word/2024/wordml/sdtformatlock" xmlns:w16se="http://schemas.microsoft.com/office/word/2015/wordml/symex" xmlns:wpg="http://schemas.microsoft.com/office/word/2010/wordprocessingGroup" xmlns:wpi="http://schemas.microsoft.com/office/word/2010/wordprocessingInk" xmlns:wne="http://schemas.microsoft.com/office/word/2006/wordml" xmlns:wps="http://schemas.microsoft.com/office/word/2010/wordprocessingShape" mc:Ignorable="w14 w15 w16se w16cid w16 w16cex w16sdtdh w16sdtfl w16du wp14">
   <w:p>
     <w:pPr>
       <w:pStyle w:val="Header"/>
@@ -4408,7 +3679,7 @@
 </file>
 
 <file path=word/styles.xml><?xml version="1.0" encoding="utf-8"?>
-<w:styles xmlns:mc="http://schemas.openxmlformats.org/markup-compatibility/2006" xmlns:r="http://schemas.openxmlformats.org/officeDocument/2006/relationships" xmlns:w="http://schemas.openxmlformats.org/wordprocessingml/2006/main" xmlns:w14="http://schemas.microsoft.com/office/word/2010/wordml" xmlns:w15="http://schemas.microsoft.com/office/word/2012/wordml" xmlns:w16cex="http://schemas.microsoft.com/office/word/2018/wordml/cex" xmlns:w16cid="http://schemas.microsoft.com/office/word/2016/wordml/cid" xmlns:w16="http://schemas.microsoft.com/office/word/2018/wordml" xmlns:w16sdtdh="http://schemas.microsoft.com/office/word/2020/wordml/sdtdatahash" xmlns:w16se="http://schemas.microsoft.com/office/word/2015/wordml/symex" mc:Ignorable="w14 w15 w16se w16cid w16 w16cex w16sdtdh">
+<w:styles xmlns:mc="http://schemas.openxmlformats.org/markup-compatibility/2006" xmlns:r="http://schemas.openxmlformats.org/officeDocument/2006/relationships" xmlns:w="http://schemas.openxmlformats.org/wordprocessingml/2006/main" xmlns:w14="http://schemas.microsoft.com/office/word/2010/wordml" xmlns:w15="http://schemas.microsoft.com/office/word/2012/wordml" xmlns:w16cex="http://schemas.microsoft.com/office/word/2018/wordml/cex" xmlns:w16cid="http://schemas.microsoft.com/office/word/2016/wordml/cid" xmlns:w16="http://schemas.microsoft.com/office/word/2018/wordml" xmlns:w16du="http://schemas.microsoft.com/office/word/2023/wordml/word16du" xmlns:w16sdtdh="http://schemas.microsoft.com/office/word/2020/wordml/sdtdatahash" xmlns:w16sdtfl="http://schemas.microsoft.com/office/word/2024/wordml/sdtformatlock" xmlns:w16se="http://schemas.microsoft.com/office/word/2015/wordml/symex" mc:Ignorable="w14 w15 w16se w16cid w16 w16cex w16sdtdh w16sdtfl w16du">
   <w:docDefaults>
     <w:rPrDefault>
       <w:rPr>
